--- a/Git_Cmd_Knowledgebase.docx
+++ b/Git_Cmd_Knowledgebase.docx
@@ -426,10 +426,7 @@
         <w:fldChar w:fldCharType="begin"/>
       </w:r>
       <w:r>
-        <w:instrText xml:space="preserve"> HYPERLINK "https://www.google.com.au/search?source=hp&amp;ei=M5dpW_WiJtP4hwOG3rzQDA&amp;q=git+how+to+ignore+files+already+in+repository&amp;oq=git+how+to+ignore+&amp;gs_l=mobile-gws-wiz-hp.1.1.0l5.1191.14383..16832...9.0..0.317.5752.0j16j11j1......0....1.......0..5j46j0i</w:instrText>
-      </w:r>
-      <w:r>
-        <w:instrText xml:space="preserve">131j46i131j0i10.0-4Az-hZTOc" </w:instrText>
+        <w:instrText xml:space="preserve"> HYPERLINK "https://www.google.com.au/search?source=hp&amp;ei=M5dpW_WiJtP4hwOG3rzQDA&amp;q=git+how+to+ignore+files+already+in+repository&amp;oq=git+how+to+ignore+&amp;gs_l=mobile-gws-wiz-hp.1.1.0l5.1191.14383..16832...9.0..0.317.5752.0j16j11j1......0....1.......0..5j46j0i131j46i131j0i10.0-4Az-hZTOc" </w:instrText>
       </w:r>
       <w:r>
         <w:fldChar w:fldCharType="separate"/>
@@ -1766,7 +1763,18 @@
     <w:p/>
     <w:p>
       <w:r>
-        <w:t xml:space="preserve">So, </w:t>
+        <w:t>So</w:t>
+      </w:r>
+      <w:proofErr w:type="gramStart"/>
+      <w:r>
+        <w:t xml:space="preserve">, </w:t>
+      </w:r>
+      <w:r>
+        <w:t xml:space="preserve"> For</w:t>
+      </w:r>
+      <w:proofErr w:type="gramEnd"/>
+      <w:r>
+        <w:t xml:space="preserve"> demonstration purpose, you can do following:</w:t>
       </w:r>
     </w:p>
     <w:p>
@@ -1823,6 +1831,143 @@
         <w:t xml:space="preserve"> to display the content of the text file </w:t>
       </w:r>
     </w:p>
+    <w:p/>
+    <w:p>
+      <w:r>
+        <w:rPr>
+          <w:color w:val="FF0000"/>
+        </w:rPr>
+        <w:t>Rm –r &lt;folder name&gt;</w:t>
+      </w:r>
+      <w:r>
+        <w:rPr>
+          <w:color w:val="FF0000"/>
+        </w:rPr>
+        <w:tab/>
+      </w:r>
+      <w:r>
+        <w:rPr>
+          <w:color w:val="FF0000"/>
+        </w:rPr>
+        <w:sym w:font="Wingdings" w:char="F0E0"/>
+      </w:r>
+      <w:r>
+        <w:rPr>
+          <w:color w:val="FF0000"/>
+        </w:rPr>
+        <w:t xml:space="preserve"> </w:t>
+      </w:r>
+      <w:r>
+        <w:t xml:space="preserve">to remove a folder in a Git environment </w:t>
+      </w:r>
+      <w:proofErr w:type="gramStart"/>
+      <w:r>
+        <w:t>( folder</w:t>
+      </w:r>
+      <w:proofErr w:type="gramEnd"/>
+      <w:r>
+        <w:t xml:space="preserve"> is physically gone )</w:t>
+      </w:r>
+    </w:p>
+    <w:p>
+      <w:pPr>
+        <w:rPr>
+          <w:color w:val="FF0000"/>
+        </w:rPr>
+      </w:pPr>
+      <w:r>
+        <w:rPr>
+          <w:color w:val="FF0000"/>
+        </w:rPr>
+        <w:t>Rm &lt;file name &gt;</w:t>
+      </w:r>
+      <w:r>
+        <w:rPr>
+          <w:color w:val="FF0000"/>
+        </w:rPr>
+        <w:tab/>
+      </w:r>
+      <w:r>
+        <w:rPr>
+          <w:color w:val="FF0000"/>
+        </w:rPr>
+        <w:t xml:space="preserve"> </w:t>
+      </w:r>
+      <w:r>
+        <w:rPr>
+          <w:color w:val="FF0000"/>
+        </w:rPr>
+        <w:sym w:font="Wingdings" w:char="F0E0"/>
+      </w:r>
+      <w:r>
+        <w:rPr>
+          <w:color w:val="FF0000"/>
+        </w:rPr>
+        <w:t xml:space="preserve"> </w:t>
+      </w:r>
+      <w:r>
+        <w:t xml:space="preserve">to remove a file in a Git environment </w:t>
+      </w:r>
+      <w:proofErr w:type="gramStart"/>
+      <w:r>
+        <w:t>( folder</w:t>
+      </w:r>
+      <w:proofErr w:type="gramEnd"/>
+      <w:r>
+        <w:t xml:space="preserve"> is physically gone )</w:t>
+      </w:r>
+    </w:p>
+    <w:p>
+      <w:pPr>
+        <w:rPr>
+          <w:color w:val="FF0000"/>
+        </w:rPr>
+      </w:pPr>
+      <w:proofErr w:type="spellStart"/>
+      <w:proofErr w:type="gramStart"/>
+      <w:r>
+        <w:rPr>
+          <w:color w:val="FF0000"/>
+        </w:rPr>
+        <w:t>Mkdir</w:t>
+      </w:r>
+      <w:proofErr w:type="spellEnd"/>
+      <w:r>
+        <w:rPr>
+          <w:color w:val="FF0000"/>
+        </w:rPr>
+        <w:t xml:space="preserve">  &lt;</w:t>
+      </w:r>
+      <w:proofErr w:type="gramEnd"/>
+      <w:r>
+        <w:rPr>
+          <w:color w:val="FF0000"/>
+        </w:rPr>
+        <w:t xml:space="preserve">folder name&gt; </w:t>
+      </w:r>
+      <w:r>
+        <w:rPr>
+          <w:color w:val="FF0000"/>
+        </w:rPr>
+        <w:tab/>
+      </w:r>
+      <w:r>
+        <w:rPr>
+          <w:color w:val="FF0000"/>
+        </w:rPr>
+        <w:sym w:font="Wingdings" w:char="F0E0"/>
+      </w:r>
+      <w:r>
+        <w:rPr>
+          <w:color w:val="FF0000"/>
+        </w:rPr>
+        <w:t xml:space="preserve"> </w:t>
+      </w:r>
+      <w:r>
+        <w:t>to physically add a folder in a Git environment</w:t>
+      </w:r>
+    </w:p>
+    <w:p/>
     <w:p/>
     <w:p>
       <w:r>
@@ -1990,6 +2135,7 @@
           <w:noProof/>
           <w:lang w:eastAsia="en-AU"/>
         </w:rPr>
+        <w:lastRenderedPageBreak/>
         <w:drawing>
           <wp:inline distT="0" distB="0" distL="0" distR="0" wp14:anchorId="1AA82009" wp14:editId="06201CD3">
             <wp:extent cx="4541511" cy="3333750"/>
@@ -2035,6 +2181,7 @@
           <w:noProof/>
           <w:lang w:eastAsia="en-AU"/>
         </w:rPr>
+        <w:lastRenderedPageBreak/>
         <w:drawing>
           <wp:inline distT="0" distB="0" distL="0" distR="0" wp14:anchorId="66CC43D4" wp14:editId="45530763">
             <wp:extent cx="6391275" cy="6543675"/>
@@ -2072,10 +2219,7 @@
         </w:drawing>
       </w:r>
     </w:p>
-    <w:p>
-      <w:bookmarkStart w:id="0" w:name="_GoBack"/>
-      <w:bookmarkEnd w:id="0"/>
-    </w:p>
+    <w:p/>
     <w:p>
       <w:pPr>
         <w:rPr>
@@ -3432,7 +3576,18 @@
         <w:tabs>
           <w:tab w:val="left" w:pos="284"/>
         </w:tabs>
-      </w:pPr>
+        <w:rPr>
+          <w:b/>
+          <w:color w:val="FF0000"/>
+        </w:rPr>
+      </w:pPr>
+      <w:r>
+        <w:rPr>
+          <w:b/>
+          <w:color w:val="FF0000"/>
+        </w:rPr>
+        <w:t>Example of add folder /delete folder/add txt file/edit txt file/delete txt file</w:t>
+      </w:r>
     </w:p>
     <w:p>
       <w:pPr>
@@ -3447,12 +3602,68 @@
           <w:tab w:val="left" w:pos="284"/>
         </w:tabs>
       </w:pPr>
+      <w:r>
+        <w:rPr>
+          <w:noProof/>
+          <w:lang w:eastAsia="en-AU"/>
+        </w:rPr>
+        <w:lastRenderedPageBreak/>
+        <w:drawing>
+          <wp:inline distT="0" distB="0" distL="0" distR="0" wp14:anchorId="1FF13740" wp14:editId="5DE18325">
+            <wp:extent cx="4229100" cy="7839075"/>
+            <wp:effectExtent l="0" t="0" r="0" b="9525"/>
+            <wp:docPr id="25" name="Picture 25"/>
+            <wp:cNvGraphicFramePr>
+              <a:graphicFrameLocks xmlns:a="http://schemas.openxmlformats.org/drawingml/2006/main" noChangeAspect="1"/>
+            </wp:cNvGraphicFramePr>
+            <a:graphic xmlns:a="http://schemas.openxmlformats.org/drawingml/2006/main">
+              <a:graphicData uri="http://schemas.openxmlformats.org/drawingml/2006/picture">
+                <pic:pic xmlns:pic="http://schemas.openxmlformats.org/drawingml/2006/picture">
+                  <pic:nvPicPr>
+                    <pic:cNvPr id="1" name=""/>
+                    <pic:cNvPicPr/>
+                  </pic:nvPicPr>
+                  <pic:blipFill>
+                    <a:blip r:embed="rId38"/>
+                    <a:stretch>
+                      <a:fillRect/>
+                    </a:stretch>
+                  </pic:blipFill>
+                  <pic:spPr>
+                    <a:xfrm>
+                      <a:off x="0" y="0"/>
+                      <a:ext cx="4229100" cy="7839075"/>
+                    </a:xfrm>
+                    <a:prstGeom prst="rect">
+                      <a:avLst/>
+                    </a:prstGeom>
+                  </pic:spPr>
+                </pic:pic>
+              </a:graphicData>
+            </a:graphic>
+          </wp:inline>
+        </w:drawing>
+      </w:r>
     </w:p>
     <w:p>
       <w:pPr>
         <w:tabs>
           <w:tab w:val="left" w:pos="284"/>
         </w:tabs>
+      </w:pPr>
+    </w:p>
+    <w:p>
+      <w:pPr>
+        <w:tabs>
+          <w:tab w:val="left" w:pos="284"/>
+        </w:tabs>
+      </w:pPr>
+    </w:p>
+    <w:p>
+      <w:pPr>
+        <w:tabs>
+          <w:tab w:val="left" w:pos="284"/>
+        </w:tabs>
         <w:rPr>
           <w:b/>
           <w:color w:val="FF0000"/>
@@ -3465,52 +3676,52 @@
           <w:color w:val="FF0000"/>
           <w:sz w:val="24"/>
         </w:rPr>
+        <w:t>--</w:t>
+      </w:r>
+    </w:p>
+    <w:p>
+      <w:pPr>
+        <w:tabs>
+          <w:tab w:val="left" w:pos="284"/>
+        </w:tabs>
+        <w:rPr>
+          <w:b/>
+          <w:color w:val="FF0000"/>
+          <w:sz w:val="24"/>
+        </w:rPr>
+      </w:pPr>
+      <w:r>
+        <w:rPr>
+          <w:b/>
+          <w:color w:val="FF0000"/>
+          <w:sz w:val="24"/>
+        </w:rPr>
+        <w:t>9/8/2018</w:t>
+      </w:r>
+    </w:p>
+    <w:p>
+      <w:pPr>
+        <w:tabs>
+          <w:tab w:val="left" w:pos="284"/>
+        </w:tabs>
+      </w:pPr>
+      <w:r>
+        <w:t>.</w:t>
+      </w:r>
+      <w:proofErr w:type="spellStart"/>
+      <w:r>
+        <w:t>gitignore</w:t>
+      </w:r>
+      <w:proofErr w:type="spellEnd"/>
+    </w:p>
+    <w:p>
+      <w:pPr>
+        <w:tabs>
+          <w:tab w:val="left" w:pos="284"/>
+        </w:tabs>
+      </w:pPr>
+      <w:r>
         <w:lastRenderedPageBreak/>
-        <w:t>--</w:t>
-      </w:r>
-    </w:p>
-    <w:p>
-      <w:pPr>
-        <w:tabs>
-          <w:tab w:val="left" w:pos="284"/>
-        </w:tabs>
-        <w:rPr>
-          <w:b/>
-          <w:color w:val="FF0000"/>
-          <w:sz w:val="24"/>
-        </w:rPr>
-      </w:pPr>
-      <w:r>
-        <w:rPr>
-          <w:b/>
-          <w:color w:val="FF0000"/>
-          <w:sz w:val="24"/>
-        </w:rPr>
-        <w:t>9/8/2018</w:t>
-      </w:r>
-    </w:p>
-    <w:p>
-      <w:pPr>
-        <w:tabs>
-          <w:tab w:val="left" w:pos="284"/>
-        </w:tabs>
-      </w:pPr>
-      <w:r>
-        <w:t>.</w:t>
-      </w:r>
-      <w:proofErr w:type="spellStart"/>
-      <w:r>
-        <w:t>gitignore</w:t>
-      </w:r>
-      <w:proofErr w:type="spellEnd"/>
-    </w:p>
-    <w:p>
-      <w:pPr>
-        <w:tabs>
-          <w:tab w:val="left" w:pos="284"/>
-        </w:tabs>
-      </w:pPr>
-      <w:r>
         <w:t xml:space="preserve">Note: when you want to revive a file from ignore file and put it back into active condition, git will treat it as new file; so even if you make some change to this newly revived file </w:t>
       </w:r>
       <w:proofErr w:type="gramStart"/>
@@ -4067,7 +4278,7 @@
           <w:tab w:val="left" w:pos="284"/>
         </w:tabs>
       </w:pPr>
-      <w:hyperlink r:id="rId38" w:history="1">
+      <w:hyperlink r:id="rId39" w:history="1">
         <w:r>
           <w:rPr>
             <w:rStyle w:val="Hyperlink"/>
@@ -4110,7 +4321,7 @@
                     <pic:cNvPicPr/>
                   </pic:nvPicPr>
                   <pic:blipFill>
-                    <a:blip r:embed="rId39"/>
+                    <a:blip r:embed="rId40"/>
                     <a:stretch>
                       <a:fillRect/>
                     </a:stretch>
@@ -4195,7 +4406,7 @@
           <w:rStyle w:val="Hyperlink"/>
         </w:rPr>
       </w:pPr>
-      <w:hyperlink r:id="rId40" w:history="1">
+      <w:hyperlink r:id="rId41" w:history="1">
         <w:r>
           <w:rPr>
             <w:rStyle w:val="Hyperlink"/>
@@ -4248,108 +4459,6 @@
             <wp:extent cx="5705475" cy="1384482"/>
             <wp:effectExtent l="0" t="0" r="0" b="6350"/>
             <wp:docPr id="7" name="Picture 7"/>
-            <wp:cNvGraphicFramePr>
-              <a:graphicFrameLocks xmlns:a="http://schemas.openxmlformats.org/drawingml/2006/main" noChangeAspect="1"/>
-            </wp:cNvGraphicFramePr>
-            <a:graphic xmlns:a="http://schemas.openxmlformats.org/drawingml/2006/main">
-              <a:graphicData uri="http://schemas.openxmlformats.org/drawingml/2006/picture">
-                <pic:pic xmlns:pic="http://schemas.openxmlformats.org/drawingml/2006/picture">
-                  <pic:nvPicPr>
-                    <pic:cNvPr id="1" name=""/>
-                    <pic:cNvPicPr/>
-                  </pic:nvPicPr>
-                  <pic:blipFill>
-                    <a:blip r:embed="rId41"/>
-                    <a:stretch>
-                      <a:fillRect/>
-                    </a:stretch>
-                  </pic:blipFill>
-                  <pic:spPr>
-                    <a:xfrm>
-                      <a:off x="0" y="0"/>
-                      <a:ext cx="5718429" cy="1387625"/>
-                    </a:xfrm>
-                    <a:prstGeom prst="rect">
-                      <a:avLst/>
-                    </a:prstGeom>
-                  </pic:spPr>
-                </pic:pic>
-              </a:graphicData>
-            </a:graphic>
-          </wp:inline>
-        </w:drawing>
-      </w:r>
-    </w:p>
-    <w:p>
-      <w:pPr>
-        <w:tabs>
-          <w:tab w:val="left" w:pos="284"/>
-        </w:tabs>
-      </w:pPr>
-    </w:p>
-    <w:p>
-      <w:pPr>
-        <w:rPr>
-          <w:b/>
-          <w:color w:val="FF0000"/>
-          <w:sz w:val="36"/>
-          <w:u w:val="single"/>
-        </w:rPr>
-      </w:pPr>
-      <w:proofErr w:type="spellStart"/>
-      <w:proofErr w:type="gramStart"/>
-      <w:r>
-        <w:rPr>
-          <w:b/>
-          <w:color w:val="FF0000"/>
-          <w:sz w:val="36"/>
-          <w:highlight w:val="yellow"/>
-          <w:u w:val="single"/>
-        </w:rPr>
-        <w:t>Cmd</w:t>
-      </w:r>
-      <w:proofErr w:type="spellEnd"/>
-      <w:r>
-        <w:rPr>
-          <w:b/>
-          <w:color w:val="FF0000"/>
-          <w:sz w:val="36"/>
-          <w:highlight w:val="yellow"/>
-          <w:u w:val="single"/>
-        </w:rPr>
-        <w:t xml:space="preserve">  command</w:t>
-      </w:r>
-      <w:proofErr w:type="gramEnd"/>
-    </w:p>
-    <w:p>
-      <w:pPr>
-        <w:rPr>
-          <w:b/>
-          <w:color w:val="FF0000"/>
-          <w:sz w:val="36"/>
-          <w:u w:val="single"/>
-        </w:rPr>
-      </w:pPr>
-    </w:p>
-    <w:p>
-      <w:pPr>
-        <w:rPr>
-          <w:b/>
-          <w:color w:val="FF0000"/>
-          <w:sz w:val="36"/>
-          <w:u w:val="single"/>
-        </w:rPr>
-      </w:pPr>
-      <w:r>
-        <w:rPr>
-          <w:noProof/>
-          <w:lang w:eastAsia="en-AU"/>
-        </w:rPr>
-        <w:drawing>
-          <wp:inline distT="0" distB="0" distL="0" distR="0" wp14:anchorId="0764544A" wp14:editId="60119E79">
-            <wp:extent cx="2895600" cy="904875"/>
-            <wp:effectExtent l="0" t="0" r="0" b="9525"/>
-            <wp:docPr id="23" name="Picture 23"/>
             <wp:cNvGraphicFramePr>
               <a:graphicFrameLocks xmlns:a="http://schemas.openxmlformats.org/drawingml/2006/main" noChangeAspect="1"/>
             </wp:cNvGraphicFramePr>
@@ -4369,7 +4478,7 @@
                   <pic:spPr>
                     <a:xfrm>
                       <a:off x="0" y="0"/>
-                      <a:ext cx="2895600" cy="904875"/>
+                      <a:ext cx="5718429" cy="1387625"/>
                     </a:xfrm>
                     <a:prstGeom prst="rect">
                       <a:avLst/>
@@ -4383,160 +4492,75 @@
       </w:r>
     </w:p>
     <w:p>
+      <w:pPr>
+        <w:tabs>
+          <w:tab w:val="left" w:pos="284"/>
+        </w:tabs>
+      </w:pPr>
+    </w:p>
+    <w:p>
+      <w:pPr>
+        <w:rPr>
+          <w:b/>
+          <w:color w:val="FF0000"/>
+          <w:sz w:val="36"/>
+          <w:u w:val="single"/>
+        </w:rPr>
+      </w:pPr>
       <w:proofErr w:type="spellStart"/>
-      <w:r>
-        <w:t>Pwd</w:t>
+      <w:proofErr w:type="gramStart"/>
+      <w:r>
+        <w:rPr>
+          <w:b/>
+          <w:color w:val="FF0000"/>
+          <w:sz w:val="36"/>
+          <w:highlight w:val="yellow"/>
+          <w:u w:val="single"/>
+        </w:rPr>
+        <w:t>Cmd</w:t>
       </w:r>
       <w:proofErr w:type="spellEnd"/>
-    </w:p>
-    <w:p>
-      <w:proofErr w:type="gramStart"/>
-      <w:r>
-        <w:t>Cd ..</w:t>
+      <w:r>
+        <w:rPr>
+          <w:b/>
+          <w:color w:val="FF0000"/>
+          <w:sz w:val="36"/>
+          <w:highlight w:val="yellow"/>
+          <w:u w:val="single"/>
+        </w:rPr>
+        <w:t xml:space="preserve">  command</w:t>
       </w:r>
       <w:proofErr w:type="gramEnd"/>
     </w:p>
     <w:p>
-      <w:r>
-        <w:t xml:space="preserve">Cd </w:t>
-      </w:r>
-    </w:p>
-    <w:p>
-      <w:r>
-        <w:t xml:space="preserve">Dir </w:t>
-      </w:r>
-    </w:p>
-    <w:p>
-      <w:r>
-        <w:t>Dir –all</w:t>
-      </w:r>
-    </w:p>
-    <w:p>
-      <w:r>
-        <w:t>Ls –la</w:t>
-      </w:r>
-    </w:p>
-    <w:p>
-      <w:r>
-        <w:t xml:space="preserve">Type </w:t>
-      </w:r>
-    </w:p>
-    <w:p>
-      <w:r>
-        <w:t xml:space="preserve">Echo </w:t>
-      </w:r>
-      <w:proofErr w:type="gramStart"/>
-      <w:r>
-        <w:t>“  ‘’</w:t>
-      </w:r>
-      <w:proofErr w:type="gramEnd"/>
-      <w:r>
-        <w:t xml:space="preserve"> &gt;&gt;  myfile.txt</w:t>
-      </w:r>
-      <w:r>
-        <w:tab/>
-      </w:r>
-      <w:r>
-        <w:tab/>
-        <w:t>append more line</w:t>
-      </w:r>
-    </w:p>
-    <w:p>
-      <w:r>
-        <w:t xml:space="preserve">Echo </w:t>
-      </w:r>
-      <w:proofErr w:type="gramStart"/>
-      <w:r>
-        <w:t>“  ‘’</w:t>
-      </w:r>
-      <w:proofErr w:type="gramEnd"/>
-      <w:r>
-        <w:t xml:space="preserve"> &gt;  myfile.txt</w:t>
-      </w:r>
-      <w:r>
-        <w:tab/>
-        <w:t xml:space="preserve">           overwrite all line</w:t>
-      </w:r>
-    </w:p>
-    <w:p>
-      <w:r>
-        <w:t>Type f2.txt         -- Open &amp; Display the file content</w:t>
-      </w:r>
-    </w:p>
-    <w:p>
-      <w:r>
-        <w:t xml:space="preserve">Or simple </w:t>
-      </w:r>
-    </w:p>
-    <w:p>
-      <w:r>
-        <w:t xml:space="preserve">C:\&gt;F2.txt </w:t>
-      </w:r>
-      <w:r>
-        <w:sym w:font="Wingdings" w:char="F0E0"/>
-      </w:r>
-      <w:r>
-        <w:t xml:space="preserve"> then </w:t>
-      </w:r>
-      <w:proofErr w:type="gramStart"/>
-      <w:r>
-        <w:t>‘Enter’  to</w:t>
-      </w:r>
-      <w:proofErr w:type="gramEnd"/>
-      <w:r>
-        <w:t xml:space="preserve"> Open &amp; Display the text file</w:t>
-      </w:r>
-    </w:p>
-    <w:p>
-      <w:r>
-        <w:rPr>
-          <w:color w:val="FF0000"/>
-        </w:rPr>
-        <w:t>Del</w:t>
-      </w:r>
-      <w:r>
-        <w:t xml:space="preserve"> </w:t>
-      </w:r>
-      <w:proofErr w:type="spellStart"/>
-      <w:r>
-        <w:t>txt.file</w:t>
-      </w:r>
-      <w:proofErr w:type="spellEnd"/>
-    </w:p>
-    <w:p>
-      <w:pPr>
-        <w:rPr>
-          <w:color w:val="FF0000"/>
-        </w:rPr>
-      </w:pPr>
-      <w:proofErr w:type="spellStart"/>
-      <w:r>
-        <w:rPr>
-          <w:color w:val="FF0000"/>
-        </w:rPr>
-        <w:t>Color</w:t>
-      </w:r>
-      <w:proofErr w:type="spellEnd"/>
-      <w:r>
-        <w:rPr>
-          <w:color w:val="FF0000"/>
-        </w:rPr>
-        <w:t xml:space="preserve"> &lt;integer&gt;</w:t>
-      </w:r>
-    </w:p>
-    <w:p/>
-    <w:p>
+      <w:pPr>
+        <w:rPr>
+          <w:b/>
+          <w:color w:val="FF0000"/>
+          <w:sz w:val="36"/>
+          <w:u w:val="single"/>
+        </w:rPr>
+      </w:pPr>
+    </w:p>
+    <w:p>
+      <w:pPr>
+        <w:rPr>
+          <w:b/>
+          <w:color w:val="FF0000"/>
+          <w:sz w:val="36"/>
+          <w:u w:val="single"/>
+        </w:rPr>
+      </w:pPr>
       <w:r>
         <w:rPr>
           <w:noProof/>
           <w:lang w:eastAsia="en-AU"/>
         </w:rPr>
-        <w:lastRenderedPageBreak/>
         <w:drawing>
-          <wp:inline distT="0" distB="0" distL="0" distR="0" wp14:anchorId="05496C83" wp14:editId="67ABEFE2">
-            <wp:extent cx="5762625" cy="3267075"/>
-            <wp:effectExtent l="0" t="0" r="9525" b="9525"/>
-            <wp:docPr id="21" name="Picture 21"/>
+          <wp:inline distT="0" distB="0" distL="0" distR="0" wp14:anchorId="0764544A" wp14:editId="60119E79">
+            <wp:extent cx="2895600" cy="904875"/>
+            <wp:effectExtent l="0" t="0" r="0" b="9525"/>
+            <wp:docPr id="23" name="Picture 23"/>
             <wp:cNvGraphicFramePr>
               <a:graphicFrameLocks xmlns:a="http://schemas.openxmlformats.org/drawingml/2006/main" noChangeAspect="1"/>
             </wp:cNvGraphicFramePr>
@@ -4556,6 +4580,193 @@
                   <pic:spPr>
                     <a:xfrm>
                       <a:off x="0" y="0"/>
+                      <a:ext cx="2895600" cy="904875"/>
+                    </a:xfrm>
+                    <a:prstGeom prst="rect">
+                      <a:avLst/>
+                    </a:prstGeom>
+                  </pic:spPr>
+                </pic:pic>
+              </a:graphicData>
+            </a:graphic>
+          </wp:inline>
+        </w:drawing>
+      </w:r>
+    </w:p>
+    <w:p>
+      <w:proofErr w:type="spellStart"/>
+      <w:r>
+        <w:t>Pwd</w:t>
+      </w:r>
+      <w:proofErr w:type="spellEnd"/>
+    </w:p>
+    <w:p>
+      <w:proofErr w:type="gramStart"/>
+      <w:r>
+        <w:t>Cd ..</w:t>
+      </w:r>
+      <w:proofErr w:type="gramEnd"/>
+    </w:p>
+    <w:p>
+      <w:r>
+        <w:t xml:space="preserve">Cd </w:t>
+      </w:r>
+    </w:p>
+    <w:p>
+      <w:r>
+        <w:t xml:space="preserve">Dir </w:t>
+      </w:r>
+    </w:p>
+    <w:p>
+      <w:r>
+        <w:t>Dir –all</w:t>
+      </w:r>
+    </w:p>
+    <w:p>
+      <w:r>
+        <w:t>Ls –la</w:t>
+      </w:r>
+    </w:p>
+    <w:p>
+      <w:r>
+        <w:t xml:space="preserve">Type </w:t>
+      </w:r>
+    </w:p>
+    <w:p>
+      <w:r>
+        <w:t xml:space="preserve">Echo </w:t>
+      </w:r>
+      <w:proofErr w:type="gramStart"/>
+      <w:r>
+        <w:t>“  ‘’</w:t>
+      </w:r>
+      <w:proofErr w:type="gramEnd"/>
+      <w:r>
+        <w:t xml:space="preserve"> &gt;&gt;  myfile.txt</w:t>
+      </w:r>
+      <w:r>
+        <w:tab/>
+      </w:r>
+      <w:r>
+        <w:tab/>
+        <w:t>append more line</w:t>
+      </w:r>
+    </w:p>
+    <w:p>
+      <w:r>
+        <w:t xml:space="preserve">Echo </w:t>
+      </w:r>
+      <w:proofErr w:type="gramStart"/>
+      <w:r>
+        <w:t>“  ‘’</w:t>
+      </w:r>
+      <w:proofErr w:type="gramEnd"/>
+      <w:r>
+        <w:t xml:space="preserve"> &gt;  myfile.txt</w:t>
+      </w:r>
+      <w:r>
+        <w:tab/>
+        <w:t xml:space="preserve">           overwrite all line</w:t>
+      </w:r>
+    </w:p>
+    <w:p>
+      <w:r>
+        <w:t>Type f2.txt         -- Open &amp; Display the file content</w:t>
+      </w:r>
+    </w:p>
+    <w:p>
+      <w:r>
+        <w:t xml:space="preserve">Or simple </w:t>
+      </w:r>
+    </w:p>
+    <w:p>
+      <w:r>
+        <w:t xml:space="preserve">C:\&gt;F2.txt </w:t>
+      </w:r>
+      <w:r>
+        <w:sym w:font="Wingdings" w:char="F0E0"/>
+      </w:r>
+      <w:r>
+        <w:t xml:space="preserve"> then </w:t>
+      </w:r>
+      <w:proofErr w:type="gramStart"/>
+      <w:r>
+        <w:t>‘Enter’  to</w:t>
+      </w:r>
+      <w:proofErr w:type="gramEnd"/>
+      <w:r>
+        <w:t xml:space="preserve"> Open &amp; Display the text file</w:t>
+      </w:r>
+    </w:p>
+    <w:p>
+      <w:r>
+        <w:rPr>
+          <w:color w:val="FF0000"/>
+        </w:rPr>
+        <w:t>Del</w:t>
+      </w:r>
+      <w:r>
+        <w:t xml:space="preserve"> </w:t>
+      </w:r>
+      <w:proofErr w:type="spellStart"/>
+      <w:r>
+        <w:t>txt.file</w:t>
+      </w:r>
+      <w:proofErr w:type="spellEnd"/>
+    </w:p>
+    <w:p>
+      <w:pPr>
+        <w:rPr>
+          <w:color w:val="FF0000"/>
+        </w:rPr>
+      </w:pPr>
+      <w:proofErr w:type="spellStart"/>
+      <w:r>
+        <w:rPr>
+          <w:color w:val="FF0000"/>
+        </w:rPr>
+        <w:t>Color</w:t>
+      </w:r>
+      <w:proofErr w:type="spellEnd"/>
+      <w:r>
+        <w:rPr>
+          <w:color w:val="FF0000"/>
+        </w:rPr>
+        <w:t xml:space="preserve"> &lt;integer&gt;</w:t>
+      </w:r>
+    </w:p>
+    <w:p/>
+    <w:p>
+      <w:r>
+        <w:rPr>
+          <w:noProof/>
+          <w:lang w:eastAsia="en-AU"/>
+        </w:rPr>
+        <w:lastRenderedPageBreak/>
+        <w:drawing>
+          <wp:inline distT="0" distB="0" distL="0" distR="0" wp14:anchorId="05496C83" wp14:editId="67ABEFE2">
+            <wp:extent cx="5762625" cy="3267075"/>
+            <wp:effectExtent l="0" t="0" r="9525" b="9525"/>
+            <wp:docPr id="21" name="Picture 21"/>
+            <wp:cNvGraphicFramePr>
+              <a:graphicFrameLocks xmlns:a="http://schemas.openxmlformats.org/drawingml/2006/main" noChangeAspect="1"/>
+            </wp:cNvGraphicFramePr>
+            <a:graphic xmlns:a="http://schemas.openxmlformats.org/drawingml/2006/main">
+              <a:graphicData uri="http://schemas.openxmlformats.org/drawingml/2006/picture">
+                <pic:pic xmlns:pic="http://schemas.openxmlformats.org/drawingml/2006/picture">
+                  <pic:nvPicPr>
+                    <pic:cNvPr id="1" name=""/>
+                    <pic:cNvPicPr/>
+                  </pic:nvPicPr>
+                  <pic:blipFill>
+                    <a:blip r:embed="rId44"/>
+                    <a:stretch>
+                      <a:fillRect/>
+                    </a:stretch>
+                  </pic:blipFill>
+                  <pic:spPr>
+                    <a:xfrm>
+                      <a:off x="0" y="0"/>
                       <a:ext cx="5762625" cy="3267075"/>
                     </a:xfrm>
                     <a:prstGeom prst="rect">
@@ -4630,7 +4841,7 @@
     </w:p>
     <w:p/>
     <w:p>
-      <w:hyperlink r:id="rId44" w:history="1">
+      <w:hyperlink r:id="rId45" w:history="1">
         <w:r>
           <w:rPr>
             <w:rStyle w:val="Hyperlink"/>
@@ -5102,7 +5313,7 @@
       </w:r>
     </w:p>
     <w:p>
-      <w:hyperlink r:id="rId45" w:history="1">
+      <w:hyperlink r:id="rId46" w:history="1">
         <w:r>
           <w:rPr>
             <w:rStyle w:val="Hyperlink"/>
@@ -5134,7 +5345,7 @@
         </w:rPr>
         <w:t>While </w:t>
       </w:r>
-      <w:hyperlink r:id="rId46" w:history="1">
+      <w:hyperlink r:id="rId47" w:history="1">
         <w:r>
           <w:rPr>
             <w:rFonts w:ascii="Consolas" w:eastAsia="Times New Roman" w:hAnsi="Consolas" w:cs="Consolas"/>
@@ -5321,7 +5532,7 @@
         </w:rPr>
         <w:t> and Git's </w:t>
       </w:r>
-      <w:hyperlink r:id="rId47" w:history="1">
+      <w:hyperlink r:id="rId48" w:history="1">
         <w:r>
           <w:rPr>
             <w:rFonts w:ascii="Consolas" w:eastAsia="Times New Roman" w:hAnsi="Consolas" w:cs="Consolas"/>
@@ -5441,7 +5652,7 @@
         <w:shd w:val="clear" w:color="auto" w:fill="FFFFFF"/>
         <w:spacing w:before="150" w:after="300"/>
       </w:pPr>
-      <w:hyperlink r:id="rId48" w:history="1">
+      <w:hyperlink r:id="rId49" w:history="1">
         <w:r>
           <w:rPr>
             <w:rStyle w:val="Hyperlink"/>
@@ -5470,7 +5681,7 @@
       </w:r>
     </w:p>
     <w:p>
-      <w:hyperlink r:id="rId49" w:history="1">
+      <w:hyperlink r:id="rId50" w:history="1">
         <w:r>
           <w:rPr>
             <w:rStyle w:val="Hyperlink"/>
@@ -5615,7 +5826,7 @@
                     <pic:cNvPicPr/>
                   </pic:nvPicPr>
                   <pic:blipFill>
-                    <a:blip r:embed="rId50"/>
+                    <a:blip r:embed="rId51"/>
                     <a:stretch>
                       <a:fillRect/>
                     </a:stretch>
@@ -6120,7 +6331,7 @@
     </w:p>
     <w:p/>
     <w:p>
-      <w:hyperlink r:id="rId51" w:history="1">
+      <w:hyperlink r:id="rId52" w:history="1">
         <w:r>
           <w:rPr>
             <w:rStyle w:val="Hyperlink"/>
@@ -6189,7 +6400,7 @@
       </w:pPr>
     </w:p>
     <w:p>
-      <w:hyperlink r:id="rId52" w:history="1">
+      <w:hyperlink r:id="rId53" w:history="1">
         <w:r>
           <w:rPr>
             <w:rStyle w:val="Hyperlink"/>
@@ -6260,7 +6471,7 @@
       </w:r>
     </w:p>
     <w:p>
-      <w:hyperlink r:id="rId53" w:history="1">
+      <w:hyperlink r:id="rId54" w:history="1">
         <w:r>
           <w:rPr>
             <w:rStyle w:val="Hyperlink"/>
@@ -6366,7 +6577,7 @@
           <w:rStyle w:val="Hyperlink"/>
         </w:rPr>
       </w:pPr>
-      <w:hyperlink r:id="rId54" w:history="1">
+      <w:hyperlink r:id="rId55" w:history="1">
         <w:r>
           <w:rPr>
             <w:rStyle w:val="Hyperlink"/>
@@ -6425,7 +6636,7 @@
                     <pic:cNvPicPr/>
                   </pic:nvPicPr>
                   <pic:blipFill>
-                    <a:blip r:embed="rId41"/>
+                    <a:blip r:embed="rId42"/>
                     <a:stretch>
                       <a:fillRect/>
                     </a:stretch>
@@ -6470,7 +6681,7 @@
                     <pic:cNvPicPr/>
                   </pic:nvPicPr>
                   <pic:blipFill>
-                    <a:blip r:embed="rId55"/>
+                    <a:blip r:embed="rId56"/>
                     <a:stretch>
                       <a:fillRect/>
                     </a:stretch>
@@ -6492,6 +6703,136 @@
       </w:r>
     </w:p>
     <w:p/>
+    <w:p>
+      <w:r>
+        <w:rPr>
+          <w:noProof/>
+          <w:lang w:eastAsia="en-AU"/>
+        </w:rPr>
+        <w:drawing>
+          <wp:inline distT="0" distB="0" distL="0" distR="0" wp14:anchorId="574962AE" wp14:editId="15193B39">
+            <wp:extent cx="4914900" cy="1943100"/>
+            <wp:effectExtent l="0" t="0" r="0" b="0"/>
+            <wp:docPr id="33" name="Picture 33"/>
+            <wp:cNvGraphicFramePr>
+              <a:graphicFrameLocks xmlns:a="http://schemas.openxmlformats.org/drawingml/2006/main" noChangeAspect="1"/>
+            </wp:cNvGraphicFramePr>
+            <a:graphic xmlns:a="http://schemas.openxmlformats.org/drawingml/2006/main">
+              <a:graphicData uri="http://schemas.openxmlformats.org/drawingml/2006/picture">
+                <pic:pic xmlns:pic="http://schemas.openxmlformats.org/drawingml/2006/picture">
+                  <pic:nvPicPr>
+                    <pic:cNvPr id="1" name=""/>
+                    <pic:cNvPicPr/>
+                  </pic:nvPicPr>
+                  <pic:blipFill>
+                    <a:blip r:embed="rId57"/>
+                    <a:stretch>
+                      <a:fillRect/>
+                    </a:stretch>
+                  </pic:blipFill>
+                  <pic:spPr>
+                    <a:xfrm>
+                      <a:off x="0" y="0"/>
+                      <a:ext cx="4914900" cy="1943100"/>
+                    </a:xfrm>
+                    <a:prstGeom prst="rect">
+                      <a:avLst/>
+                    </a:prstGeom>
+                  </pic:spPr>
+                </pic:pic>
+              </a:graphicData>
+            </a:graphic>
+          </wp:inline>
+        </w:drawing>
+      </w:r>
+    </w:p>
+    <w:p/>
+    <w:p>
+      <w:r>
+        <w:rPr>
+          <w:noProof/>
+          <w:lang w:eastAsia="en-AU"/>
+        </w:rPr>
+        <w:lastRenderedPageBreak/>
+        <w:drawing>
+          <wp:inline distT="0" distB="0" distL="0" distR="0" wp14:anchorId="74590CB8" wp14:editId="16EEFDCC">
+            <wp:extent cx="4895850" cy="1743075"/>
+            <wp:effectExtent l="0" t="0" r="0" b="9525"/>
+            <wp:docPr id="34" name="Picture 34"/>
+            <wp:cNvGraphicFramePr>
+              <a:graphicFrameLocks xmlns:a="http://schemas.openxmlformats.org/drawingml/2006/main" noChangeAspect="1"/>
+            </wp:cNvGraphicFramePr>
+            <a:graphic xmlns:a="http://schemas.openxmlformats.org/drawingml/2006/main">
+              <a:graphicData uri="http://schemas.openxmlformats.org/drawingml/2006/picture">
+                <pic:pic xmlns:pic="http://schemas.openxmlformats.org/drawingml/2006/picture">
+                  <pic:nvPicPr>
+                    <pic:cNvPr id="1" name=""/>
+                    <pic:cNvPicPr/>
+                  </pic:nvPicPr>
+                  <pic:blipFill>
+                    <a:blip r:embed="rId58"/>
+                    <a:stretch>
+                      <a:fillRect/>
+                    </a:stretch>
+                  </pic:blipFill>
+                  <pic:spPr>
+                    <a:xfrm>
+                      <a:off x="0" y="0"/>
+                      <a:ext cx="4895850" cy="1743075"/>
+                    </a:xfrm>
+                    <a:prstGeom prst="rect">
+                      <a:avLst/>
+                    </a:prstGeom>
+                  </pic:spPr>
+                </pic:pic>
+              </a:graphicData>
+            </a:graphic>
+          </wp:inline>
+        </w:drawing>
+      </w:r>
+      <w:bookmarkStart w:id="0" w:name="_GoBack"/>
+      <w:bookmarkEnd w:id="0"/>
+    </w:p>
+    <w:p>
+      <w:r>
+        <w:fldChar w:fldCharType="begin"/>
+      </w:r>
+      <w:r>
+        <w:instrText xml:space="preserve"> HYPERLINK "https://www.tldp.org/LDP/abs/html/timedate.html" </w:instrText>
+      </w:r>
+      <w:r>
+        <w:fldChar w:fldCharType="separate"/>
+      </w:r>
+      <w:r>
+        <w:rPr>
+          <w:rStyle w:val="Hyperlink"/>
+        </w:rPr>
+        <w:t>https://www.tldp.org/LDP/abs/html/timedate.html</w:t>
+      </w:r>
+      <w:r>
+        <w:fldChar w:fldCharType="end"/>
+      </w:r>
+    </w:p>
+    <w:p>
+      <w:pPr>
+        <w:rPr>
+          <w:b/>
+          <w:color w:val="FF0000"/>
+          <w:sz w:val="24"/>
+        </w:rPr>
+      </w:pPr>
+      <w:proofErr w:type="gramStart"/>
+      <w:r>
+        <w:rPr>
+          <w:b/>
+          <w:color w:val="FF0000"/>
+          <w:sz w:val="24"/>
+        </w:rPr>
+        <w:t>good</w:t>
+      </w:r>
+      <w:proofErr w:type="gramEnd"/>
+    </w:p>
+    <w:p/>
     <w:p/>
     <w:p>
       <w:pPr>
@@ -6609,7 +6950,7 @@
           <w:sz w:val="24"/>
         </w:rPr>
       </w:pPr>
-      <w:hyperlink r:id="rId56" w:history="1">
+      <w:hyperlink r:id="rId59" w:history="1">
         <w:r>
           <w:rPr>
             <w:rStyle w:val="Hyperlink"/>
@@ -6748,6 +7089,7 @@
           <w:color w:val="FF0000"/>
           <w:sz w:val="32"/>
         </w:rPr>
+        <w:lastRenderedPageBreak/>
         <w:t>How to traverse with different folder and file using Git command</w:t>
       </w:r>
     </w:p>
@@ -6758,148 +7100,11 @@
           <w:noProof/>
           <w:lang w:eastAsia="en-AU"/>
         </w:rPr>
-        <w:lastRenderedPageBreak/>
         <w:drawing>
           <wp:inline distT="0" distB="0" distL="0" distR="0" wp14:anchorId="34F2C7AC" wp14:editId="595CCCAA">
             <wp:extent cx="6391275" cy="6363335"/>
             <wp:effectExtent l="0" t="0" r="9525" b="0"/>
             <wp:docPr id="9" name="Picture 9"/>
-            <wp:cNvGraphicFramePr>
-              <a:graphicFrameLocks xmlns:a="http://schemas.openxmlformats.org/drawingml/2006/main" noChangeAspect="1"/>
-            </wp:cNvGraphicFramePr>
-            <a:graphic xmlns:a="http://schemas.openxmlformats.org/drawingml/2006/main">
-              <a:graphicData uri="http://schemas.openxmlformats.org/drawingml/2006/picture">
-                <pic:pic xmlns:pic="http://schemas.openxmlformats.org/drawingml/2006/picture">
-                  <pic:nvPicPr>
-                    <pic:cNvPr id="1" name=""/>
-                    <pic:cNvPicPr/>
-                  </pic:nvPicPr>
-                  <pic:blipFill>
-                    <a:blip r:embed="rId57"/>
-                    <a:stretch>
-                      <a:fillRect/>
-                    </a:stretch>
-                  </pic:blipFill>
-                  <pic:spPr>
-                    <a:xfrm>
-                      <a:off x="0" y="0"/>
-                      <a:ext cx="6391275" cy="6363335"/>
-                    </a:xfrm>
-                    <a:prstGeom prst="rect">
-                      <a:avLst/>
-                    </a:prstGeom>
-                  </pic:spPr>
-                </pic:pic>
-              </a:graphicData>
-            </a:graphic>
-          </wp:inline>
-        </w:drawing>
-      </w:r>
-    </w:p>
-    <w:p/>
-    <w:p>
-      <w:r>
-        <w:rPr>
-          <w:noProof/>
-          <w:lang w:eastAsia="en-AU"/>
-        </w:rPr>
-        <w:lastRenderedPageBreak/>
-        <w:drawing>
-          <wp:inline distT="0" distB="0" distL="0" distR="0" wp14:anchorId="140BDFC9" wp14:editId="2726D493">
-            <wp:extent cx="6391275" cy="7421880"/>
-            <wp:effectExtent l="0" t="0" r="9525" b="7620"/>
-            <wp:docPr id="10" name="Picture 10"/>
-            <wp:cNvGraphicFramePr>
-              <a:graphicFrameLocks xmlns:a="http://schemas.openxmlformats.org/drawingml/2006/main" noChangeAspect="1"/>
-            </wp:cNvGraphicFramePr>
-            <a:graphic xmlns:a="http://schemas.openxmlformats.org/drawingml/2006/main">
-              <a:graphicData uri="http://schemas.openxmlformats.org/drawingml/2006/picture">
-                <pic:pic xmlns:pic="http://schemas.openxmlformats.org/drawingml/2006/picture">
-                  <pic:nvPicPr>
-                    <pic:cNvPr id="1" name=""/>
-                    <pic:cNvPicPr/>
-                  </pic:nvPicPr>
-                  <pic:blipFill>
-                    <a:blip r:embed="rId58"/>
-                    <a:stretch>
-                      <a:fillRect/>
-                    </a:stretch>
-                  </pic:blipFill>
-                  <pic:spPr>
-                    <a:xfrm>
-                      <a:off x="0" y="0"/>
-                      <a:ext cx="6391275" cy="7421880"/>
-                    </a:xfrm>
-                    <a:prstGeom prst="rect">
-                      <a:avLst/>
-                    </a:prstGeom>
-                  </pic:spPr>
-                </pic:pic>
-              </a:graphicData>
-            </a:graphic>
-          </wp:inline>
-        </w:drawing>
-      </w:r>
-    </w:p>
-    <w:p/>
-    <w:p>
-      <w:r>
-        <w:rPr>
-          <w:noProof/>
-          <w:lang w:eastAsia="en-AU"/>
-        </w:rPr>
-        <w:lastRenderedPageBreak/>
-        <w:drawing>
-          <wp:inline distT="0" distB="0" distL="0" distR="0" wp14:anchorId="239E1C15" wp14:editId="67A9B12E">
-            <wp:extent cx="6391275" cy="5814695"/>
-            <wp:effectExtent l="0" t="0" r="9525" b="0"/>
-            <wp:docPr id="11" name="Picture 11"/>
-            <wp:cNvGraphicFramePr>
-              <a:graphicFrameLocks xmlns:a="http://schemas.openxmlformats.org/drawingml/2006/main" noChangeAspect="1"/>
-            </wp:cNvGraphicFramePr>
-            <a:graphic xmlns:a="http://schemas.openxmlformats.org/drawingml/2006/main">
-              <a:graphicData uri="http://schemas.openxmlformats.org/drawingml/2006/picture">
-                <pic:pic xmlns:pic="http://schemas.openxmlformats.org/drawingml/2006/picture">
-                  <pic:nvPicPr>
-                    <pic:cNvPr id="1" name=""/>
-                    <pic:cNvPicPr/>
-                  </pic:nvPicPr>
-                  <pic:blipFill>
-                    <a:blip r:embed="rId59"/>
-                    <a:stretch>
-                      <a:fillRect/>
-                    </a:stretch>
-                  </pic:blipFill>
-                  <pic:spPr>
-                    <a:xfrm>
-                      <a:off x="0" y="0"/>
-                      <a:ext cx="6391275" cy="5814695"/>
-                    </a:xfrm>
-                    <a:prstGeom prst="rect">
-                      <a:avLst/>
-                    </a:prstGeom>
-                  </pic:spPr>
-                </pic:pic>
-              </a:graphicData>
-            </a:graphic>
-          </wp:inline>
-        </w:drawing>
-      </w:r>
-    </w:p>
-    <w:p/>
-    <w:p/>
-    <w:p>
-      <w:r>
-        <w:rPr>
-          <w:noProof/>
-          <w:lang w:eastAsia="en-AU"/>
-        </w:rPr>
-        <w:lastRenderedPageBreak/>
-        <w:drawing>
-          <wp:inline distT="0" distB="0" distL="0" distR="0" wp14:anchorId="3E0B2FD3" wp14:editId="1FB4C16A">
-            <wp:extent cx="6391275" cy="6879590"/>
-            <wp:effectExtent l="0" t="0" r="9525" b="0"/>
-            <wp:docPr id="12" name="Picture 12"/>
             <wp:cNvGraphicFramePr>
               <a:graphicFrameLocks xmlns:a="http://schemas.openxmlformats.org/drawingml/2006/main" noChangeAspect="1"/>
             </wp:cNvGraphicFramePr>
@@ -6919,7 +7124,7 @@
                   <pic:spPr>
                     <a:xfrm>
                       <a:off x="0" y="0"/>
-                      <a:ext cx="6391275" cy="6879590"/>
+                      <a:ext cx="6391275" cy="6363335"/>
                     </a:xfrm>
                     <a:prstGeom prst="rect">
                       <a:avLst/>
@@ -6941,10 +7146,10 @@
         </w:rPr>
         <w:lastRenderedPageBreak/>
         <w:drawing>
-          <wp:inline distT="0" distB="0" distL="0" distR="0" wp14:anchorId="3F5B5820" wp14:editId="1B073EDA">
-            <wp:extent cx="6391275" cy="5450840"/>
-            <wp:effectExtent l="0" t="0" r="9525" b="0"/>
-            <wp:docPr id="13" name="Picture 13"/>
+          <wp:inline distT="0" distB="0" distL="0" distR="0" wp14:anchorId="140BDFC9" wp14:editId="2726D493">
+            <wp:extent cx="6391275" cy="7421880"/>
+            <wp:effectExtent l="0" t="0" r="9525" b="7620"/>
+            <wp:docPr id="10" name="Picture 10"/>
             <wp:cNvGraphicFramePr>
               <a:graphicFrameLocks xmlns:a="http://schemas.openxmlformats.org/drawingml/2006/main" noChangeAspect="1"/>
             </wp:cNvGraphicFramePr>
@@ -6964,7 +7169,7 @@
                   <pic:spPr>
                     <a:xfrm>
                       <a:off x="0" y="0"/>
-                      <a:ext cx="6391275" cy="5450840"/>
+                      <a:ext cx="6391275" cy="7421880"/>
                     </a:xfrm>
                     <a:prstGeom prst="rect">
                       <a:avLst/>
@@ -6978,32 +7183,53 @@
       </w:r>
     </w:p>
     <w:p/>
+    <w:p>
+      <w:r>
+        <w:rPr>
+          <w:noProof/>
+          <w:lang w:eastAsia="en-AU"/>
+        </w:rPr>
+        <w:lastRenderedPageBreak/>
+        <w:drawing>
+          <wp:inline distT="0" distB="0" distL="0" distR="0" wp14:anchorId="239E1C15" wp14:editId="67A9B12E">
+            <wp:extent cx="6391275" cy="5814695"/>
+            <wp:effectExtent l="0" t="0" r="9525" b="0"/>
+            <wp:docPr id="11" name="Picture 11"/>
+            <wp:cNvGraphicFramePr>
+              <a:graphicFrameLocks xmlns:a="http://schemas.openxmlformats.org/drawingml/2006/main" noChangeAspect="1"/>
+            </wp:cNvGraphicFramePr>
+            <a:graphic xmlns:a="http://schemas.openxmlformats.org/drawingml/2006/main">
+              <a:graphicData uri="http://schemas.openxmlformats.org/drawingml/2006/picture">
+                <pic:pic xmlns:pic="http://schemas.openxmlformats.org/drawingml/2006/picture">
+                  <pic:nvPicPr>
+                    <pic:cNvPr id="1" name=""/>
+                    <pic:cNvPicPr/>
+                  </pic:nvPicPr>
+                  <pic:blipFill>
+                    <a:blip r:embed="rId62"/>
+                    <a:stretch>
+                      <a:fillRect/>
+                    </a:stretch>
+                  </pic:blipFill>
+                  <pic:spPr>
+                    <a:xfrm>
+                      <a:off x="0" y="0"/>
+                      <a:ext cx="6391275" cy="5814695"/>
+                    </a:xfrm>
+                    <a:prstGeom prst="rect">
+                      <a:avLst/>
+                    </a:prstGeom>
+                  </pic:spPr>
+                </pic:pic>
+              </a:graphicData>
+            </a:graphic>
+          </wp:inline>
+        </w:drawing>
+      </w:r>
+    </w:p>
     <w:p/>
     <w:p/>
     <w:p>
-      <w:pPr>
-        <w:pStyle w:val="ListParagraph"/>
-        <w:numPr>
-          <w:ilvl w:val="0"/>
-          <w:numId w:val="5"/>
-        </w:numPr>
-      </w:pPr>
-      <w:hyperlink r:id="rId62" w:history="1">
-        <w:r>
-          <w:rPr>
-            <w:rStyle w:val="Hyperlink"/>
-          </w:rPr>
-          <w:t>https://ss64.com/bash/cd.html</w:t>
-        </w:r>
-      </w:hyperlink>
-    </w:p>
-    <w:p>
-      <w:pPr>
-        <w:pStyle w:val="ListParagraph"/>
-      </w:pPr>
-    </w:p>
-    <w:p/>
-    <w:p>
       <w:r>
         <w:rPr>
           <w:noProof/>
@@ -7011,10 +7237,10 @@
         </w:rPr>
         <w:lastRenderedPageBreak/>
         <w:drawing>
-          <wp:inline distT="0" distB="0" distL="0" distR="0" wp14:anchorId="6ADE93EA" wp14:editId="55EA4262">
-            <wp:extent cx="6391275" cy="4176395"/>
+          <wp:inline distT="0" distB="0" distL="0" distR="0" wp14:anchorId="3E0B2FD3" wp14:editId="1FB4C16A">
+            <wp:extent cx="6391275" cy="6879590"/>
             <wp:effectExtent l="0" t="0" r="9525" b="0"/>
-            <wp:docPr id="14" name="Picture 14"/>
+            <wp:docPr id="12" name="Picture 12"/>
             <wp:cNvGraphicFramePr>
               <a:graphicFrameLocks xmlns:a="http://schemas.openxmlformats.org/drawingml/2006/main" noChangeAspect="1"/>
             </wp:cNvGraphicFramePr>
@@ -7034,6 +7260,121 @@
                   <pic:spPr>
                     <a:xfrm>
                       <a:off x="0" y="0"/>
+                      <a:ext cx="6391275" cy="6879590"/>
+                    </a:xfrm>
+                    <a:prstGeom prst="rect">
+                      <a:avLst/>
+                    </a:prstGeom>
+                  </pic:spPr>
+                </pic:pic>
+              </a:graphicData>
+            </a:graphic>
+          </wp:inline>
+        </w:drawing>
+      </w:r>
+    </w:p>
+    <w:p/>
+    <w:p>
+      <w:r>
+        <w:rPr>
+          <w:noProof/>
+          <w:lang w:eastAsia="en-AU"/>
+        </w:rPr>
+        <w:lastRenderedPageBreak/>
+        <w:drawing>
+          <wp:inline distT="0" distB="0" distL="0" distR="0" wp14:anchorId="3F5B5820" wp14:editId="1B073EDA">
+            <wp:extent cx="6391275" cy="5450840"/>
+            <wp:effectExtent l="0" t="0" r="9525" b="0"/>
+            <wp:docPr id="13" name="Picture 13"/>
+            <wp:cNvGraphicFramePr>
+              <a:graphicFrameLocks xmlns:a="http://schemas.openxmlformats.org/drawingml/2006/main" noChangeAspect="1"/>
+            </wp:cNvGraphicFramePr>
+            <a:graphic xmlns:a="http://schemas.openxmlformats.org/drawingml/2006/main">
+              <a:graphicData uri="http://schemas.openxmlformats.org/drawingml/2006/picture">
+                <pic:pic xmlns:pic="http://schemas.openxmlformats.org/drawingml/2006/picture">
+                  <pic:nvPicPr>
+                    <pic:cNvPr id="1" name=""/>
+                    <pic:cNvPicPr/>
+                  </pic:nvPicPr>
+                  <pic:blipFill>
+                    <a:blip r:embed="rId64"/>
+                    <a:stretch>
+                      <a:fillRect/>
+                    </a:stretch>
+                  </pic:blipFill>
+                  <pic:spPr>
+                    <a:xfrm>
+                      <a:off x="0" y="0"/>
+                      <a:ext cx="6391275" cy="5450840"/>
+                    </a:xfrm>
+                    <a:prstGeom prst="rect">
+                      <a:avLst/>
+                    </a:prstGeom>
+                  </pic:spPr>
+                </pic:pic>
+              </a:graphicData>
+            </a:graphic>
+          </wp:inline>
+        </w:drawing>
+      </w:r>
+    </w:p>
+    <w:p/>
+    <w:p/>
+    <w:p/>
+    <w:p>
+      <w:pPr>
+        <w:pStyle w:val="ListParagraph"/>
+        <w:numPr>
+          <w:ilvl w:val="0"/>
+          <w:numId w:val="5"/>
+        </w:numPr>
+      </w:pPr>
+      <w:hyperlink r:id="rId65" w:history="1">
+        <w:r>
+          <w:rPr>
+            <w:rStyle w:val="Hyperlink"/>
+          </w:rPr>
+          <w:t>https://ss64.com/bash/cd.html</w:t>
+        </w:r>
+      </w:hyperlink>
+    </w:p>
+    <w:p>
+      <w:pPr>
+        <w:pStyle w:val="ListParagraph"/>
+      </w:pPr>
+    </w:p>
+    <w:p/>
+    <w:p>
+      <w:r>
+        <w:rPr>
+          <w:noProof/>
+          <w:lang w:eastAsia="en-AU"/>
+        </w:rPr>
+        <w:lastRenderedPageBreak/>
+        <w:drawing>
+          <wp:inline distT="0" distB="0" distL="0" distR="0" wp14:anchorId="6ADE93EA" wp14:editId="55EA4262">
+            <wp:extent cx="6391275" cy="4176395"/>
+            <wp:effectExtent l="0" t="0" r="9525" b="0"/>
+            <wp:docPr id="14" name="Picture 14"/>
+            <wp:cNvGraphicFramePr>
+              <a:graphicFrameLocks xmlns:a="http://schemas.openxmlformats.org/drawingml/2006/main" noChangeAspect="1"/>
+            </wp:cNvGraphicFramePr>
+            <a:graphic xmlns:a="http://schemas.openxmlformats.org/drawingml/2006/main">
+              <a:graphicData uri="http://schemas.openxmlformats.org/drawingml/2006/picture">
+                <pic:pic xmlns:pic="http://schemas.openxmlformats.org/drawingml/2006/picture">
+                  <pic:nvPicPr>
+                    <pic:cNvPr id="1" name=""/>
+                    <pic:cNvPicPr/>
+                  </pic:nvPicPr>
+                  <pic:blipFill>
+                    <a:blip r:embed="rId66"/>
+                    <a:stretch>
+                      <a:fillRect/>
+                    </a:stretch>
+                  </pic:blipFill>
+                  <pic:spPr>
+                    <a:xfrm>
+                      <a:off x="0" y="0"/>
                       <a:ext cx="6391275" cy="4176395"/>
                     </a:xfrm>
                     <a:prstGeom prst="rect">
@@ -7057,7 +7398,7 @@
           <w:numId w:val="5"/>
         </w:numPr>
       </w:pPr>
-      <w:hyperlink r:id="rId64" w:history="1">
+      <w:hyperlink r:id="rId67" w:history="1">
         <w:r>
           <w:rPr>
             <w:rStyle w:val="Hyperlink"/>
@@ -7078,158 +7419,6 @@
             <wp:extent cx="6391275" cy="5004435"/>
             <wp:effectExtent l="0" t="0" r="9525" b="5715"/>
             <wp:docPr id="15" name="Picture 15"/>
-            <wp:cNvGraphicFramePr>
-              <a:graphicFrameLocks xmlns:a="http://schemas.openxmlformats.org/drawingml/2006/main" noChangeAspect="1"/>
-            </wp:cNvGraphicFramePr>
-            <a:graphic xmlns:a="http://schemas.openxmlformats.org/drawingml/2006/main">
-              <a:graphicData uri="http://schemas.openxmlformats.org/drawingml/2006/picture">
-                <pic:pic xmlns:pic="http://schemas.openxmlformats.org/drawingml/2006/picture">
-                  <pic:nvPicPr>
-                    <pic:cNvPr id="1" name=""/>
-                    <pic:cNvPicPr/>
-                  </pic:nvPicPr>
-                  <pic:blipFill>
-                    <a:blip r:embed="rId65"/>
-                    <a:stretch>
-                      <a:fillRect/>
-                    </a:stretch>
-                  </pic:blipFill>
-                  <pic:spPr>
-                    <a:xfrm>
-                      <a:off x="0" y="0"/>
-                      <a:ext cx="6391275" cy="5004435"/>
-                    </a:xfrm>
-                    <a:prstGeom prst="rect">
-                      <a:avLst/>
-                    </a:prstGeom>
-                  </pic:spPr>
-                </pic:pic>
-              </a:graphicData>
-            </a:graphic>
-          </wp:inline>
-        </w:drawing>
-      </w:r>
-    </w:p>
-    <w:p/>
-    <w:p/>
-    <w:p>
-      <w:r>
-        <w:t>--</w:t>
-      </w:r>
-    </w:p>
-    <w:p>
-      <w:r>
-        <w:t>11/4/2019</w:t>
-      </w:r>
-    </w:p>
-    <w:p>
-      <w:pPr>
-        <w:rPr>
-          <w:b/>
-          <w:color w:val="FF0000"/>
-          <w:sz w:val="24"/>
-        </w:rPr>
-      </w:pPr>
-      <w:r>
-        <w:rPr>
-          <w:b/>
-          <w:color w:val="FF0000"/>
-          <w:sz w:val="24"/>
-        </w:rPr>
-        <w:t>Create a repository and connect to server</w:t>
-      </w:r>
-    </w:p>
-    <w:p>
-      <w:pPr>
-        <w:rPr>
-          <w:b/>
-          <w:color w:val="FF0000"/>
-          <w:sz w:val="24"/>
-        </w:rPr>
-      </w:pPr>
-    </w:p>
-    <w:p>
-      <w:pPr>
-        <w:rPr>
-          <w:b/>
-          <w:color w:val="FF0000"/>
-        </w:rPr>
-      </w:pPr>
-      <w:r>
-        <w:rPr>
-          <w:b/>
-          <w:color w:val="FF0000"/>
-        </w:rPr>
-        <w:t>Good</w:t>
-      </w:r>
-    </w:p>
-    <w:p>
-      <w:hyperlink r:id="rId66" w:history="1">
-        <w:r>
-          <w:rPr>
-            <w:rStyle w:val="Hyperlink"/>
-          </w:rPr>
-          <w:t>https://git-scm.com/book/en/v2/Git-Basics-Getting-a-Git-Repository</w:t>
-        </w:r>
-      </w:hyperlink>
-    </w:p>
-    <w:p/>
-    <w:p>
-      <w:r>
-        <w:rPr>
-          <w:noProof/>
-          <w:lang w:eastAsia="en-AU"/>
-        </w:rPr>
-        <w:lastRenderedPageBreak/>
-        <w:drawing>
-          <wp:inline distT="0" distB="0" distL="0" distR="0" wp14:anchorId="39110B04" wp14:editId="7170124E">
-            <wp:extent cx="6391275" cy="8025765"/>
-            <wp:effectExtent l="0" t="0" r="9525" b="0"/>
-            <wp:docPr id="8" name="Picture 8"/>
-            <wp:cNvGraphicFramePr>
-              <a:graphicFrameLocks xmlns:a="http://schemas.openxmlformats.org/drawingml/2006/main" noChangeAspect="1"/>
-            </wp:cNvGraphicFramePr>
-            <a:graphic xmlns:a="http://schemas.openxmlformats.org/drawingml/2006/main">
-              <a:graphicData uri="http://schemas.openxmlformats.org/drawingml/2006/picture">
-                <pic:pic xmlns:pic="http://schemas.openxmlformats.org/drawingml/2006/picture">
-                  <pic:nvPicPr>
-                    <pic:cNvPr id="1" name=""/>
-                    <pic:cNvPicPr/>
-                  </pic:nvPicPr>
-                  <pic:blipFill>
-                    <a:blip r:embed="rId67"/>
-                    <a:stretch>
-                      <a:fillRect/>
-                    </a:stretch>
-                  </pic:blipFill>
-                  <pic:spPr>
-                    <a:xfrm>
-                      <a:off x="0" y="0"/>
-                      <a:ext cx="6391275" cy="8025765"/>
-                    </a:xfrm>
-                    <a:prstGeom prst="rect">
-                      <a:avLst/>
-                    </a:prstGeom>
-                  </pic:spPr>
-                </pic:pic>
-              </a:graphicData>
-            </a:graphic>
-          </wp:inline>
-        </w:drawing>
-      </w:r>
-    </w:p>
-    <w:p>
-      <w:r>
-        <w:rPr>
-          <w:noProof/>
-          <w:lang w:eastAsia="en-AU"/>
-        </w:rPr>
-        <w:lastRenderedPageBreak/>
-        <w:drawing>
-          <wp:inline distT="0" distB="0" distL="0" distR="0" wp14:anchorId="1862CB18" wp14:editId="1DBC5155">
-            <wp:extent cx="6391275" cy="7974965"/>
-            <wp:effectExtent l="0" t="0" r="9525" b="6985"/>
-            <wp:docPr id="16" name="Picture 16"/>
             <wp:cNvGraphicFramePr>
               <a:graphicFrameLocks xmlns:a="http://schemas.openxmlformats.org/drawingml/2006/main" noChangeAspect="1"/>
             </wp:cNvGraphicFramePr>
@@ -7249,7 +7438,7 @@
                   <pic:spPr>
                     <a:xfrm>
                       <a:off x="0" y="0"/>
-                      <a:ext cx="6391275" cy="7974965"/>
+                      <a:ext cx="6391275" cy="5004435"/>
                     </a:xfrm>
                     <a:prstGeom prst="rect">
                       <a:avLst/>
@@ -7263,14 +7452,53 @@
       </w:r>
     </w:p>
     <w:p/>
-    <w:p>
-      <w:pPr>
-        <w:rPr>
-          <w:color w:val="FF0000"/>
-        </w:rPr>
-      </w:pPr>
-      <w:r>
-        <w:rPr>
+    <w:p/>
+    <w:p>
+      <w:r>
+        <w:t>--</w:t>
+      </w:r>
+    </w:p>
+    <w:p>
+      <w:r>
+        <w:t>11/4/2019</w:t>
+      </w:r>
+    </w:p>
+    <w:p>
+      <w:pPr>
+        <w:rPr>
+          <w:b/>
+          <w:color w:val="FF0000"/>
+          <w:sz w:val="24"/>
+        </w:rPr>
+      </w:pPr>
+      <w:r>
+        <w:rPr>
+          <w:b/>
+          <w:color w:val="FF0000"/>
+          <w:sz w:val="24"/>
+        </w:rPr>
+        <w:t>Create a repository and connect to server</w:t>
+      </w:r>
+    </w:p>
+    <w:p>
+      <w:pPr>
+        <w:rPr>
+          <w:b/>
+          <w:color w:val="FF0000"/>
+          <w:sz w:val="24"/>
+        </w:rPr>
+      </w:pPr>
+    </w:p>
+    <w:p>
+      <w:pPr>
+        <w:rPr>
+          <w:b/>
+          <w:color w:val="FF0000"/>
+        </w:rPr>
+      </w:pPr>
+      <w:r>
+        <w:rPr>
+          <w:b/>
           <w:color w:val="FF0000"/>
         </w:rPr>
         <w:t>Good</w:t>
@@ -7282,7 +7510,7 @@
           <w:rPr>
             <w:rStyle w:val="Hyperlink"/>
           </w:rPr>
-          <w:t>https://help.github.com/en/articles/create-a-repo</w:t>
+          <w:t>https://git-scm.com/book/en/v2/Git-Basics-Getting-a-Git-Repository</w:t>
         </w:r>
       </w:hyperlink>
     </w:p>
@@ -7295,10 +7523,10 @@
         </w:rPr>
         <w:lastRenderedPageBreak/>
         <w:drawing>
-          <wp:inline distT="0" distB="0" distL="0" distR="0" wp14:anchorId="5A32102D" wp14:editId="61070F27">
-            <wp:extent cx="6391275" cy="1213485"/>
-            <wp:effectExtent l="0" t="0" r="9525" b="5715"/>
-            <wp:docPr id="17" name="Picture 17"/>
+          <wp:inline distT="0" distB="0" distL="0" distR="0" wp14:anchorId="39110B04" wp14:editId="7170124E">
+            <wp:extent cx="6391275" cy="8025765"/>
+            <wp:effectExtent l="0" t="0" r="9525" b="0"/>
+            <wp:docPr id="8" name="Picture 8"/>
             <wp:cNvGraphicFramePr>
               <a:graphicFrameLocks xmlns:a="http://schemas.openxmlformats.org/drawingml/2006/main" noChangeAspect="1"/>
             </wp:cNvGraphicFramePr>
@@ -7318,6 +7546,119 @@
                   <pic:spPr>
                     <a:xfrm>
                       <a:off x="0" y="0"/>
+                      <a:ext cx="6391275" cy="8025765"/>
+                    </a:xfrm>
+                    <a:prstGeom prst="rect">
+                      <a:avLst/>
+                    </a:prstGeom>
+                  </pic:spPr>
+                </pic:pic>
+              </a:graphicData>
+            </a:graphic>
+          </wp:inline>
+        </w:drawing>
+      </w:r>
+    </w:p>
+    <w:p>
+      <w:r>
+        <w:rPr>
+          <w:noProof/>
+          <w:lang w:eastAsia="en-AU"/>
+        </w:rPr>
+        <w:lastRenderedPageBreak/>
+        <w:drawing>
+          <wp:inline distT="0" distB="0" distL="0" distR="0" wp14:anchorId="1862CB18" wp14:editId="1DBC5155">
+            <wp:extent cx="6391275" cy="7974965"/>
+            <wp:effectExtent l="0" t="0" r="9525" b="6985"/>
+            <wp:docPr id="16" name="Picture 16"/>
+            <wp:cNvGraphicFramePr>
+              <a:graphicFrameLocks xmlns:a="http://schemas.openxmlformats.org/drawingml/2006/main" noChangeAspect="1"/>
+            </wp:cNvGraphicFramePr>
+            <a:graphic xmlns:a="http://schemas.openxmlformats.org/drawingml/2006/main">
+              <a:graphicData uri="http://schemas.openxmlformats.org/drawingml/2006/picture">
+                <pic:pic xmlns:pic="http://schemas.openxmlformats.org/drawingml/2006/picture">
+                  <pic:nvPicPr>
+                    <pic:cNvPr id="1" name=""/>
+                    <pic:cNvPicPr/>
+                  </pic:nvPicPr>
+                  <pic:blipFill>
+                    <a:blip r:embed="rId71"/>
+                    <a:stretch>
+                      <a:fillRect/>
+                    </a:stretch>
+                  </pic:blipFill>
+                  <pic:spPr>
+                    <a:xfrm>
+                      <a:off x="0" y="0"/>
+                      <a:ext cx="6391275" cy="7974965"/>
+                    </a:xfrm>
+                    <a:prstGeom prst="rect">
+                      <a:avLst/>
+                    </a:prstGeom>
+                  </pic:spPr>
+                </pic:pic>
+              </a:graphicData>
+            </a:graphic>
+          </wp:inline>
+        </w:drawing>
+      </w:r>
+    </w:p>
+    <w:p/>
+    <w:p>
+      <w:pPr>
+        <w:rPr>
+          <w:color w:val="FF0000"/>
+        </w:rPr>
+      </w:pPr>
+      <w:r>
+        <w:rPr>
+          <w:color w:val="FF0000"/>
+        </w:rPr>
+        <w:t>Good</w:t>
+      </w:r>
+    </w:p>
+    <w:p>
+      <w:hyperlink r:id="rId72" w:history="1">
+        <w:r>
+          <w:rPr>
+            <w:rStyle w:val="Hyperlink"/>
+          </w:rPr>
+          <w:t>https://help.github.com/en/articles/create-a-repo</w:t>
+        </w:r>
+      </w:hyperlink>
+    </w:p>
+    <w:p/>
+    <w:p>
+      <w:r>
+        <w:rPr>
+          <w:noProof/>
+          <w:lang w:eastAsia="en-AU"/>
+        </w:rPr>
+        <w:lastRenderedPageBreak/>
+        <w:drawing>
+          <wp:inline distT="0" distB="0" distL="0" distR="0" wp14:anchorId="5A32102D" wp14:editId="61070F27">
+            <wp:extent cx="6391275" cy="1213485"/>
+            <wp:effectExtent l="0" t="0" r="9525" b="5715"/>
+            <wp:docPr id="17" name="Picture 17"/>
+            <wp:cNvGraphicFramePr>
+              <a:graphicFrameLocks xmlns:a="http://schemas.openxmlformats.org/drawingml/2006/main" noChangeAspect="1"/>
+            </wp:cNvGraphicFramePr>
+            <a:graphic xmlns:a="http://schemas.openxmlformats.org/drawingml/2006/main">
+              <a:graphicData uri="http://schemas.openxmlformats.org/drawingml/2006/picture">
+                <pic:pic xmlns:pic="http://schemas.openxmlformats.org/drawingml/2006/picture">
+                  <pic:nvPicPr>
+                    <pic:cNvPr id="1" name=""/>
+                    <pic:cNvPicPr/>
+                  </pic:nvPicPr>
+                  <pic:blipFill>
+                    <a:blip r:embed="rId73"/>
+                    <a:stretch>
+                      <a:fillRect/>
+                    </a:stretch>
+                  </pic:blipFill>
+                  <pic:spPr>
+                    <a:xfrm>
+                      <a:off x="0" y="0"/>
                       <a:ext cx="6391275" cy="1213485"/>
                     </a:xfrm>
                     <a:prstGeom prst="rect">
@@ -7342,7 +7683,7 @@
       </w:r>
     </w:p>
     <w:p>
-      <w:hyperlink r:id="rId71" w:history="1">
+      <w:hyperlink r:id="rId74" w:history="1">
         <w:r>
           <w:rPr>
             <w:rStyle w:val="Hyperlink"/>
@@ -7363,132 +7704,6 @@
             <wp:extent cx="6391275" cy="2063115"/>
             <wp:effectExtent l="0" t="0" r="9525" b="0"/>
             <wp:docPr id="18" name="Picture 18"/>
-            <wp:cNvGraphicFramePr>
-              <a:graphicFrameLocks xmlns:a="http://schemas.openxmlformats.org/drawingml/2006/main" noChangeAspect="1"/>
-            </wp:cNvGraphicFramePr>
-            <a:graphic xmlns:a="http://schemas.openxmlformats.org/drawingml/2006/main">
-              <a:graphicData uri="http://schemas.openxmlformats.org/drawingml/2006/picture">
-                <pic:pic xmlns:pic="http://schemas.openxmlformats.org/drawingml/2006/picture">
-                  <pic:nvPicPr>
-                    <pic:cNvPr id="1" name=""/>
-                    <pic:cNvPicPr/>
-                  </pic:nvPicPr>
-                  <pic:blipFill>
-                    <a:blip r:embed="rId72"/>
-                    <a:stretch>
-                      <a:fillRect/>
-                    </a:stretch>
-                  </pic:blipFill>
-                  <pic:spPr>
-                    <a:xfrm>
-                      <a:off x="0" y="0"/>
-                      <a:ext cx="6391275" cy="2063115"/>
-                    </a:xfrm>
-                    <a:prstGeom prst="rect">
-                      <a:avLst/>
-                    </a:prstGeom>
-                  </pic:spPr>
-                </pic:pic>
-              </a:graphicData>
-            </a:graphic>
-          </wp:inline>
-        </w:drawing>
-      </w:r>
-    </w:p>
-    <w:p/>
-    <w:p>
-      <w:pPr>
-        <w:rPr>
-          <w:color w:val="FF0000"/>
-        </w:rPr>
-      </w:pPr>
-      <w:r>
-        <w:rPr>
-          <w:color w:val="FF0000"/>
-        </w:rPr>
-        <w:t>Create a repository from Local project</w:t>
-      </w:r>
-    </w:p>
-    <w:p>
-      <w:hyperlink r:id="rId73" w:history="1">
-        <w:r>
-          <w:rPr>
-            <w:rStyle w:val="Hyperlink"/>
-          </w:rPr>
-          <w:t>https://kbroman.org/github_tutorial/pages/init.html</w:t>
-        </w:r>
-      </w:hyperlink>
-    </w:p>
-    <w:p/>
-    <w:p/>
-    <w:p>
-      <w:pPr>
-        <w:rPr>
-          <w:color w:val="FF0000"/>
-        </w:rPr>
-      </w:pPr>
-      <w:r>
-        <w:rPr>
-          <w:color w:val="FF0000"/>
-        </w:rPr>
-        <w:t>Create a repository from Local project</w:t>
-      </w:r>
-      <w:r>
-        <w:rPr>
-          <w:color w:val="FF0000"/>
-        </w:rPr>
-        <w:t xml:space="preserve"> – similar as above</w:t>
-      </w:r>
-    </w:p>
-    <w:p>
-      <w:hyperlink r:id="rId74" w:history="1">
-        <w:r>
-          <w:rPr>
-            <w:rStyle w:val="Hyperlink"/>
-          </w:rPr>
-          <w:t>https://help.github.com/en/articles/adding-an-existing-project-to-github-using-the-command-line</w:t>
-        </w:r>
-      </w:hyperlink>
-    </w:p>
-    <w:p/>
-    <w:p>
-      <w:r>
-        <w:br w:type="page"/>
-      </w:r>
-    </w:p>
-    <w:p>
-      <w:r>
-        <w:lastRenderedPageBreak/>
-        <w:t xml:space="preserve">--- </w:t>
-      </w:r>
-    </w:p>
-    <w:p>
-      <w:pPr>
-        <w:rPr>
-          <w:color w:val="FF0000"/>
-          <w:sz w:val="24"/>
-        </w:rPr>
-      </w:pPr>
-      <w:r>
-        <w:rPr>
-          <w:color w:val="FF0000"/>
-          <w:sz w:val="24"/>
-        </w:rPr>
-        <w:t>Create a local repository</w:t>
-      </w:r>
-    </w:p>
-    <w:p>
-      <w:r>
-        <w:rPr>
-          <w:noProof/>
-          <w:lang w:eastAsia="en-AU"/>
-        </w:rPr>
-        <w:lastRenderedPageBreak/>
-        <w:drawing>
-          <wp:inline distT="0" distB="0" distL="0" distR="0" wp14:anchorId="49E8DB15" wp14:editId="26D27D30">
-            <wp:extent cx="5410200" cy="9429750"/>
-            <wp:effectExtent l="0" t="0" r="0" b="0"/>
-            <wp:docPr id="19" name="Picture 19"/>
             <wp:cNvGraphicFramePr>
               <a:graphicFrameLocks xmlns:a="http://schemas.openxmlformats.org/drawingml/2006/main" noChangeAspect="1"/>
             </wp:cNvGraphicFramePr>
@@ -7508,6 +7723,132 @@
                   <pic:spPr>
                     <a:xfrm>
                       <a:off x="0" y="0"/>
+                      <a:ext cx="6391275" cy="2063115"/>
+                    </a:xfrm>
+                    <a:prstGeom prst="rect">
+                      <a:avLst/>
+                    </a:prstGeom>
+                  </pic:spPr>
+                </pic:pic>
+              </a:graphicData>
+            </a:graphic>
+          </wp:inline>
+        </w:drawing>
+      </w:r>
+    </w:p>
+    <w:p/>
+    <w:p>
+      <w:pPr>
+        <w:rPr>
+          <w:color w:val="FF0000"/>
+        </w:rPr>
+      </w:pPr>
+      <w:r>
+        <w:rPr>
+          <w:color w:val="FF0000"/>
+        </w:rPr>
+        <w:t>Create a repository from Local project</w:t>
+      </w:r>
+    </w:p>
+    <w:p>
+      <w:hyperlink r:id="rId76" w:history="1">
+        <w:r>
+          <w:rPr>
+            <w:rStyle w:val="Hyperlink"/>
+          </w:rPr>
+          <w:t>https://kbroman.org/github_tutorial/pages/init.html</w:t>
+        </w:r>
+      </w:hyperlink>
+    </w:p>
+    <w:p/>
+    <w:p/>
+    <w:p>
+      <w:pPr>
+        <w:rPr>
+          <w:color w:val="FF0000"/>
+        </w:rPr>
+      </w:pPr>
+      <w:r>
+        <w:rPr>
+          <w:color w:val="FF0000"/>
+        </w:rPr>
+        <w:t>Create a repository from Local project</w:t>
+      </w:r>
+      <w:r>
+        <w:rPr>
+          <w:color w:val="FF0000"/>
+        </w:rPr>
+        <w:t xml:space="preserve"> – similar as above</w:t>
+      </w:r>
+    </w:p>
+    <w:p>
+      <w:hyperlink r:id="rId77" w:history="1">
+        <w:r>
+          <w:rPr>
+            <w:rStyle w:val="Hyperlink"/>
+          </w:rPr>
+          <w:t>https://help.github.com/en/articles/adding-an-existing-project-to-github-using-the-command-line</w:t>
+        </w:r>
+      </w:hyperlink>
+    </w:p>
+    <w:p/>
+    <w:p>
+      <w:r>
+        <w:br w:type="page"/>
+      </w:r>
+    </w:p>
+    <w:p>
+      <w:r>
+        <w:lastRenderedPageBreak/>
+        <w:t xml:space="preserve">--- </w:t>
+      </w:r>
+    </w:p>
+    <w:p>
+      <w:pPr>
+        <w:rPr>
+          <w:color w:val="FF0000"/>
+          <w:sz w:val="24"/>
+        </w:rPr>
+      </w:pPr>
+      <w:r>
+        <w:rPr>
+          <w:color w:val="FF0000"/>
+          <w:sz w:val="24"/>
+        </w:rPr>
+        <w:t>Create a local repository</w:t>
+      </w:r>
+    </w:p>
+    <w:p>
+      <w:r>
+        <w:rPr>
+          <w:noProof/>
+          <w:lang w:eastAsia="en-AU"/>
+        </w:rPr>
+        <w:lastRenderedPageBreak/>
+        <w:drawing>
+          <wp:inline distT="0" distB="0" distL="0" distR="0" wp14:anchorId="49E8DB15" wp14:editId="26D27D30">
+            <wp:extent cx="5410200" cy="9429750"/>
+            <wp:effectExtent l="0" t="0" r="0" b="0"/>
+            <wp:docPr id="19" name="Picture 19"/>
+            <wp:cNvGraphicFramePr>
+              <a:graphicFrameLocks xmlns:a="http://schemas.openxmlformats.org/drawingml/2006/main" noChangeAspect="1"/>
+            </wp:cNvGraphicFramePr>
+            <a:graphic xmlns:a="http://schemas.openxmlformats.org/drawingml/2006/main">
+              <a:graphicData uri="http://schemas.openxmlformats.org/drawingml/2006/picture">
+                <pic:pic xmlns:pic="http://schemas.openxmlformats.org/drawingml/2006/picture">
+                  <pic:nvPicPr>
+                    <pic:cNvPr id="1" name=""/>
+                    <pic:cNvPicPr/>
+                  </pic:nvPicPr>
+                  <pic:blipFill>
+                    <a:blip r:embed="rId78"/>
+                    <a:stretch>
+                      <a:fillRect/>
+                    </a:stretch>
+                  </pic:blipFill>
+                  <pic:spPr>
+                    <a:xfrm>
+                      <a:off x="0" y="0"/>
                       <a:ext cx="5410200" cy="9429750"/>
                     </a:xfrm>
                     <a:prstGeom prst="rect">
@@ -7544,7 +7885,7 @@
                     <pic:cNvPicPr/>
                   </pic:nvPicPr>
                   <pic:blipFill>
-                    <a:blip r:embed="rId76"/>
+                    <a:blip r:embed="rId79"/>
                     <a:stretch>
                       <a:fillRect/>
                     </a:stretch>
@@ -8960,6 +9301,15 @@
       <w:szCs w:val="20"/>
     </w:rPr>
   </w:style>
+  <w:style w:type="paragraph" w:styleId="NoSpacing">
+    <w:name w:val="No Spacing"/>
+    <w:uiPriority w:val="1"/>
+    <w:qFormat/>
+    <w:rsid w:val="004C081E"/>
+    <w:pPr>
+      <w:spacing w:after="0" w:line="240" w:lineRule="auto"/>
+    </w:pPr>
+  </w:style>
 </w:styles>
 </file>
 

--- a/Git_Cmd_Knowledgebase.docx
+++ b/Git_Cmd_Knowledgebase.docx
@@ -3733,8 +3733,6 @@
           </wp:inline>
         </w:drawing>
       </w:r>
-      <w:bookmarkStart w:id="0" w:name="_GoBack"/>
-      <w:bookmarkEnd w:id="0"/>
     </w:p>
     <w:p>
       <w:pPr>
@@ -7778,6 +7776,478 @@
         </w:drawing>
       </w:r>
     </w:p>
+    <w:p/>
+    <w:p/>
+    <w:p>
+      <w:pPr>
+        <w:rPr>
+          <w:b/>
+          <w:color w:val="FF0000"/>
+          <w:sz w:val="24"/>
+        </w:rPr>
+      </w:pPr>
+      <w:r>
+        <w:rPr>
+          <w:b/>
+          <w:color w:val="FF0000"/>
+          <w:sz w:val="24"/>
+        </w:rPr>
+        <w:t>2/10/2019</w:t>
+      </w:r>
+    </w:p>
+    <w:p>
+      <w:hyperlink r:id="rId89" w:history="1">
+        <w:r>
+          <w:rPr>
+            <w:rStyle w:val="Hyperlink"/>
+          </w:rPr>
+          <w:t>https://serverfault.com/questions/401437/how-to-retrieve-the-last-modification-date-of-all-files-in-a-git-repository</w:t>
+        </w:r>
+      </w:hyperlink>
+    </w:p>
+    <w:p>
+      <w:pPr>
+        <w:rPr>
+          <w:b/>
+          <w:color w:val="FF0000"/>
+          <w:sz w:val="24"/>
+        </w:rPr>
+      </w:pPr>
+    </w:p>
+    <w:p>
+      <w:pPr>
+        <w:rPr>
+          <w:b/>
+          <w:color w:val="FF0000"/>
+          <w:sz w:val="24"/>
+        </w:rPr>
+      </w:pPr>
+      <w:r>
+        <w:rPr>
+          <w:b/>
+          <w:color w:val="FF0000"/>
+          <w:sz w:val="24"/>
+        </w:rPr>
+        <w:t>List latest updated history date and sort</w:t>
+      </w:r>
+    </w:p>
+    <w:p>
+      <w:r>
+        <w:rPr>
+          <w:noProof/>
+        </w:rPr>
+        <w:lastRenderedPageBreak/>
+        <w:drawing>
+          <wp:inline distT="0" distB="0" distL="0" distR="0" wp14:anchorId="0E3D602A" wp14:editId="76DB3682">
+            <wp:extent cx="6391275" cy="6026785"/>
+            <wp:effectExtent l="0" t="0" r="9525" b="0"/>
+            <wp:docPr id="40" name="Picture 40"/>
+            <wp:cNvGraphicFramePr>
+              <a:graphicFrameLocks xmlns:a="http://schemas.openxmlformats.org/drawingml/2006/main" noChangeAspect="1"/>
+            </wp:cNvGraphicFramePr>
+            <a:graphic xmlns:a="http://schemas.openxmlformats.org/drawingml/2006/main">
+              <a:graphicData uri="http://schemas.openxmlformats.org/drawingml/2006/picture">
+                <pic:pic xmlns:pic="http://schemas.openxmlformats.org/drawingml/2006/picture">
+                  <pic:nvPicPr>
+                    <pic:cNvPr id="1" name=""/>
+                    <pic:cNvPicPr/>
+                  </pic:nvPicPr>
+                  <pic:blipFill>
+                    <a:blip r:embed="rId90"/>
+                    <a:stretch>
+                      <a:fillRect/>
+                    </a:stretch>
+                  </pic:blipFill>
+                  <pic:spPr>
+                    <a:xfrm>
+                      <a:off x="0" y="0"/>
+                      <a:ext cx="6391275" cy="6026785"/>
+                    </a:xfrm>
+                    <a:prstGeom prst="rect">
+                      <a:avLst/>
+                    </a:prstGeom>
+                  </pic:spPr>
+                </pic:pic>
+              </a:graphicData>
+            </a:graphic>
+          </wp:inline>
+        </w:drawing>
+      </w:r>
+    </w:p>
+    <w:p>
+      <w:bookmarkStart w:id="0" w:name="_GoBack"/>
+      <w:bookmarkEnd w:id="0"/>
+    </w:p>
+    <w:p/>
+    <w:p>
+      <w:r>
+        <w:t>--</w:t>
+      </w:r>
+    </w:p>
+    <w:p>
+      <w:hyperlink r:id="rId91" w:history="1">
+        <w:r>
+          <w:rPr>
+            <w:rStyle w:val="Hyperlink"/>
+          </w:rPr>
+          <w:t>https://stackoverflow.com/questions/7435452/history-or-log-of-commands-executed-in-git/7435555</w:t>
+        </w:r>
+      </w:hyperlink>
+    </w:p>
+    <w:p/>
+    <w:p>
+      <w:pPr>
+        <w:rPr>
+          <w:b/>
+          <w:bCs/>
+          <w:color w:val="FF0000"/>
+          <w:sz w:val="24"/>
+          <w:szCs w:val="24"/>
+        </w:rPr>
+      </w:pPr>
+      <w:r>
+        <w:rPr>
+          <w:b/>
+          <w:bCs/>
+          <w:color w:val="FF0000"/>
+          <w:sz w:val="24"/>
+          <w:szCs w:val="24"/>
+        </w:rPr>
+        <w:t>6/4/2020</w:t>
+      </w:r>
+    </w:p>
+    <w:p>
+      <w:r>
+        <w:t>Show command history</w:t>
+      </w:r>
+    </w:p>
+    <w:p>
+      <w:r>
+        <w:t xml:space="preserve"> git </w:t>
+      </w:r>
+      <w:proofErr w:type="spellStart"/>
+      <w:r>
+        <w:t>reflog</w:t>
+      </w:r>
+      <w:proofErr w:type="spellEnd"/>
+    </w:p>
+    <w:p>
+      <w:r>
+        <w:t>or go to Shell, within Git environment, simply type</w:t>
+      </w:r>
+    </w:p>
+    <w:p>
+      <w:r>
+        <w:t>history</w:t>
+      </w:r>
+    </w:p>
+    <w:p/>
+    <w:p>
+      <w:r>
+        <w:rPr>
+          <w:noProof/>
+        </w:rPr>
+        <w:lastRenderedPageBreak/>
+        <w:drawing>
+          <wp:inline distT="0" distB="0" distL="0" distR="0" wp14:anchorId="64495DE5" wp14:editId="2229AFA4">
+            <wp:extent cx="5534025" cy="2933700"/>
+            <wp:effectExtent l="0" t="0" r="9525" b="0"/>
+            <wp:docPr id="42" name="Picture 42"/>
+            <wp:cNvGraphicFramePr>
+              <a:graphicFrameLocks xmlns:a="http://schemas.openxmlformats.org/drawingml/2006/main" noChangeAspect="1"/>
+            </wp:cNvGraphicFramePr>
+            <a:graphic xmlns:a="http://schemas.openxmlformats.org/drawingml/2006/main">
+              <a:graphicData uri="http://schemas.openxmlformats.org/drawingml/2006/picture">
+                <pic:pic xmlns:pic="http://schemas.openxmlformats.org/drawingml/2006/picture">
+                  <pic:nvPicPr>
+                    <pic:cNvPr id="1" name=""/>
+                    <pic:cNvPicPr/>
+                  </pic:nvPicPr>
+                  <pic:blipFill>
+                    <a:blip r:embed="rId92"/>
+                    <a:stretch>
+                      <a:fillRect/>
+                    </a:stretch>
+                  </pic:blipFill>
+                  <pic:spPr>
+                    <a:xfrm>
+                      <a:off x="0" y="0"/>
+                      <a:ext cx="5534025" cy="2933700"/>
+                    </a:xfrm>
+                    <a:prstGeom prst="rect">
+                      <a:avLst/>
+                    </a:prstGeom>
+                  </pic:spPr>
+                </pic:pic>
+              </a:graphicData>
+            </a:graphic>
+          </wp:inline>
+        </w:drawing>
+      </w:r>
+    </w:p>
+    <w:p/>
+    <w:p/>
+    <w:p>
+      <w:r>
+        <w:rPr>
+          <w:noProof/>
+        </w:rPr>
+        <w:drawing>
+          <wp:inline distT="0" distB="0" distL="0" distR="0" wp14:anchorId="19871A81" wp14:editId="1A2121DF">
+            <wp:extent cx="4829175" cy="5534025"/>
+            <wp:effectExtent l="0" t="0" r="9525" b="9525"/>
+            <wp:docPr id="43" name="Picture 43"/>
+            <wp:cNvGraphicFramePr>
+              <a:graphicFrameLocks xmlns:a="http://schemas.openxmlformats.org/drawingml/2006/main" noChangeAspect="1"/>
+            </wp:cNvGraphicFramePr>
+            <a:graphic xmlns:a="http://schemas.openxmlformats.org/drawingml/2006/main">
+              <a:graphicData uri="http://schemas.openxmlformats.org/drawingml/2006/picture">
+                <pic:pic xmlns:pic="http://schemas.openxmlformats.org/drawingml/2006/picture">
+                  <pic:nvPicPr>
+                    <pic:cNvPr id="1" name=""/>
+                    <pic:cNvPicPr/>
+                  </pic:nvPicPr>
+                  <pic:blipFill>
+                    <a:blip r:embed="rId93"/>
+                    <a:stretch>
+                      <a:fillRect/>
+                    </a:stretch>
+                  </pic:blipFill>
+                  <pic:spPr>
+                    <a:xfrm>
+                      <a:off x="0" y="0"/>
+                      <a:ext cx="4829175" cy="5534025"/>
+                    </a:xfrm>
+                    <a:prstGeom prst="rect">
+                      <a:avLst/>
+                    </a:prstGeom>
+                  </pic:spPr>
+                </pic:pic>
+              </a:graphicData>
+            </a:graphic>
+          </wp:inline>
+        </w:drawing>
+      </w:r>
+    </w:p>
+    <w:p>
+      <w:r>
+        <w:rPr>
+          <w:noProof/>
+        </w:rPr>
+        <w:lastRenderedPageBreak/>
+        <w:drawing>
+          <wp:inline distT="0" distB="0" distL="0" distR="0" wp14:anchorId="7E5CD0EE" wp14:editId="21FAF805">
+            <wp:extent cx="3448050" cy="6324600"/>
+            <wp:effectExtent l="0" t="0" r="0" b="0"/>
+            <wp:docPr id="44" name="Picture 44"/>
+            <wp:cNvGraphicFramePr>
+              <a:graphicFrameLocks xmlns:a="http://schemas.openxmlformats.org/drawingml/2006/main" noChangeAspect="1"/>
+            </wp:cNvGraphicFramePr>
+            <a:graphic xmlns:a="http://schemas.openxmlformats.org/drawingml/2006/main">
+              <a:graphicData uri="http://schemas.openxmlformats.org/drawingml/2006/picture">
+                <pic:pic xmlns:pic="http://schemas.openxmlformats.org/drawingml/2006/picture">
+                  <pic:nvPicPr>
+                    <pic:cNvPr id="1" name=""/>
+                    <pic:cNvPicPr/>
+                  </pic:nvPicPr>
+                  <pic:blipFill>
+                    <a:blip r:embed="rId94"/>
+                    <a:stretch>
+                      <a:fillRect/>
+                    </a:stretch>
+                  </pic:blipFill>
+                  <pic:spPr>
+                    <a:xfrm>
+                      <a:off x="0" y="0"/>
+                      <a:ext cx="3448050" cy="6324600"/>
+                    </a:xfrm>
+                    <a:prstGeom prst="rect">
+                      <a:avLst/>
+                    </a:prstGeom>
+                  </pic:spPr>
+                </pic:pic>
+              </a:graphicData>
+            </a:graphic>
+          </wp:inline>
+        </w:drawing>
+      </w:r>
+    </w:p>
+    <w:p>
+      <w:r>
+        <w:rPr>
+          <w:noProof/>
+        </w:rPr>
+        <w:lastRenderedPageBreak/>
+        <w:drawing>
+          <wp:inline distT="0" distB="0" distL="0" distR="0" wp14:anchorId="76CA0819" wp14:editId="5242FF81">
+            <wp:extent cx="4286250" cy="6896100"/>
+            <wp:effectExtent l="0" t="0" r="0" b="0"/>
+            <wp:docPr id="45" name="Picture 45"/>
+            <wp:cNvGraphicFramePr>
+              <a:graphicFrameLocks xmlns:a="http://schemas.openxmlformats.org/drawingml/2006/main" noChangeAspect="1"/>
+            </wp:cNvGraphicFramePr>
+            <a:graphic xmlns:a="http://schemas.openxmlformats.org/drawingml/2006/main">
+              <a:graphicData uri="http://schemas.openxmlformats.org/drawingml/2006/picture">
+                <pic:pic xmlns:pic="http://schemas.openxmlformats.org/drawingml/2006/picture">
+                  <pic:nvPicPr>
+                    <pic:cNvPr id="1" name=""/>
+                    <pic:cNvPicPr/>
+                  </pic:nvPicPr>
+                  <pic:blipFill>
+                    <a:blip r:embed="rId95"/>
+                    <a:stretch>
+                      <a:fillRect/>
+                    </a:stretch>
+                  </pic:blipFill>
+                  <pic:spPr>
+                    <a:xfrm>
+                      <a:off x="0" y="0"/>
+                      <a:ext cx="4286250" cy="6896100"/>
+                    </a:xfrm>
+                    <a:prstGeom prst="rect">
+                      <a:avLst/>
+                    </a:prstGeom>
+                  </pic:spPr>
+                </pic:pic>
+              </a:graphicData>
+            </a:graphic>
+          </wp:inline>
+        </w:drawing>
+      </w:r>
+    </w:p>
+    <w:p>
+      <w:r>
+        <w:rPr>
+          <w:noProof/>
+        </w:rPr>
+        <w:lastRenderedPageBreak/>
+        <w:drawing>
+          <wp:inline distT="0" distB="0" distL="0" distR="0" wp14:anchorId="7D31F52E" wp14:editId="0556AECB">
+            <wp:extent cx="2124075" cy="6753225"/>
+            <wp:effectExtent l="0" t="0" r="9525" b="9525"/>
+            <wp:docPr id="46" name="Picture 46"/>
+            <wp:cNvGraphicFramePr>
+              <a:graphicFrameLocks xmlns:a="http://schemas.openxmlformats.org/drawingml/2006/main" noChangeAspect="1"/>
+            </wp:cNvGraphicFramePr>
+            <a:graphic xmlns:a="http://schemas.openxmlformats.org/drawingml/2006/main">
+              <a:graphicData uri="http://schemas.openxmlformats.org/drawingml/2006/picture">
+                <pic:pic xmlns:pic="http://schemas.openxmlformats.org/drawingml/2006/picture">
+                  <pic:nvPicPr>
+                    <pic:cNvPr id="1" name=""/>
+                    <pic:cNvPicPr/>
+                  </pic:nvPicPr>
+                  <pic:blipFill>
+                    <a:blip r:embed="rId96"/>
+                    <a:stretch>
+                      <a:fillRect/>
+                    </a:stretch>
+                  </pic:blipFill>
+                  <pic:spPr>
+                    <a:xfrm>
+                      <a:off x="0" y="0"/>
+                      <a:ext cx="2124075" cy="6753225"/>
+                    </a:xfrm>
+                    <a:prstGeom prst="rect">
+                      <a:avLst/>
+                    </a:prstGeom>
+                  </pic:spPr>
+                </pic:pic>
+              </a:graphicData>
+            </a:graphic>
+          </wp:inline>
+        </w:drawing>
+      </w:r>
+    </w:p>
+    <w:p>
+      <w:r>
+        <w:rPr>
+          <w:noProof/>
+        </w:rPr>
+        <w:lastRenderedPageBreak/>
+        <w:drawing>
+          <wp:inline distT="0" distB="0" distL="0" distR="0" wp14:anchorId="1671DFF2" wp14:editId="562F96BE">
+            <wp:extent cx="2933700" cy="2990850"/>
+            <wp:effectExtent l="0" t="0" r="0" b="0"/>
+            <wp:docPr id="47" name="Picture 47"/>
+            <wp:cNvGraphicFramePr>
+              <a:graphicFrameLocks xmlns:a="http://schemas.openxmlformats.org/drawingml/2006/main" noChangeAspect="1"/>
+            </wp:cNvGraphicFramePr>
+            <a:graphic xmlns:a="http://schemas.openxmlformats.org/drawingml/2006/main">
+              <a:graphicData uri="http://schemas.openxmlformats.org/drawingml/2006/picture">
+                <pic:pic xmlns:pic="http://schemas.openxmlformats.org/drawingml/2006/picture">
+                  <pic:nvPicPr>
+                    <pic:cNvPr id="1" name=""/>
+                    <pic:cNvPicPr/>
+                  </pic:nvPicPr>
+                  <pic:blipFill>
+                    <a:blip r:embed="rId97"/>
+                    <a:stretch>
+                      <a:fillRect/>
+                    </a:stretch>
+                  </pic:blipFill>
+                  <pic:spPr>
+                    <a:xfrm>
+                      <a:off x="0" y="0"/>
+                      <a:ext cx="2933700" cy="2990850"/>
+                    </a:xfrm>
+                    <a:prstGeom prst="rect">
+                      <a:avLst/>
+                    </a:prstGeom>
+                  </pic:spPr>
+                </pic:pic>
+              </a:graphicData>
+            </a:graphic>
+          </wp:inline>
+        </w:drawing>
+      </w:r>
+    </w:p>
+    <w:p/>
+    <w:p>
+      <w:r>
+        <w:rPr>
+          <w:noProof/>
+        </w:rPr>
+        <w:drawing>
+          <wp:inline distT="0" distB="0" distL="0" distR="0" wp14:anchorId="5215729B" wp14:editId="3FBBCE31">
+            <wp:extent cx="5381625" cy="5619750"/>
+            <wp:effectExtent l="0" t="0" r="9525" b="0"/>
+            <wp:docPr id="48" name="Picture 48"/>
+            <wp:cNvGraphicFramePr>
+              <a:graphicFrameLocks xmlns:a="http://schemas.openxmlformats.org/drawingml/2006/main" noChangeAspect="1"/>
+            </wp:cNvGraphicFramePr>
+            <a:graphic xmlns:a="http://schemas.openxmlformats.org/drawingml/2006/main">
+              <a:graphicData uri="http://schemas.openxmlformats.org/drawingml/2006/picture">
+                <pic:pic xmlns:pic="http://schemas.openxmlformats.org/drawingml/2006/picture">
+                  <pic:nvPicPr>
+                    <pic:cNvPr id="1" name=""/>
+                    <pic:cNvPicPr/>
+                  </pic:nvPicPr>
+                  <pic:blipFill>
+                    <a:blip r:embed="rId98"/>
+                    <a:stretch>
+                      <a:fillRect/>
+                    </a:stretch>
+                  </pic:blipFill>
+                  <pic:spPr>
+                    <a:xfrm>
+                      <a:off x="0" y="0"/>
+                      <a:ext cx="5381625" cy="5619750"/>
+                    </a:xfrm>
+                    <a:prstGeom prst="rect">
+                      <a:avLst/>
+                    </a:prstGeom>
+                  </pic:spPr>
+                </pic:pic>
+              </a:graphicData>
+            </a:graphic>
+          </wp:inline>
+        </w:drawing>
+      </w:r>
+    </w:p>
+    <w:p/>
+    <w:p/>
+    <w:p/>
+    <w:p/>
     <w:sectPr>
       <w:pgSz w:w="11906" w:h="16838"/>
       <w:pgMar w:top="851" w:right="707" w:bottom="568" w:left="1134" w:header="708" w:footer="708" w:gutter="0"/>
@@ -8491,7 +8961,7 @@
       </w:pPr>
     </w:pPrDefault>
   </w:docDefaults>
-  <w:latentStyles w:defLockedState="0" w:defUIPriority="99" w:defSemiHidden="0" w:defUnhideWhenUsed="0" w:defQFormat="0" w:count="375">
+  <w:latentStyles w:defLockedState="0" w:defUIPriority="99" w:defSemiHidden="0" w:defUnhideWhenUsed="0" w:defQFormat="0" w:count="377">
     <w:lsdException w:name="Normal" w:uiPriority="0" w:qFormat="1"/>
     <w:lsdException w:name="heading 1" w:uiPriority="9" w:qFormat="1"/>
     <w:lsdException w:name="heading 2" w:semiHidden="1" w:uiPriority="9" w:unhideWhenUsed="1" w:qFormat="1"/>
@@ -8597,7 +9067,6 @@
     <w:lsdException w:name="HTML Sample" w:semiHidden="1" w:unhideWhenUsed="1"/>
     <w:lsdException w:name="HTML Typewriter" w:semiHidden="1" w:unhideWhenUsed="1"/>
     <w:lsdException w:name="HTML Variable" w:semiHidden="1" w:unhideWhenUsed="1"/>
-    <w:lsdException w:name="Normal Table" w:semiHidden="1" w:unhideWhenUsed="1"/>
     <w:lsdException w:name="annotation subject" w:semiHidden="1" w:unhideWhenUsed="1"/>
     <w:lsdException w:name="No List" w:semiHidden="1" w:unhideWhenUsed="1"/>
     <w:lsdException w:name="Outline List 1" w:semiHidden="1" w:unhideWhenUsed="1"/>
@@ -8643,11 +9112,9 @@
     <w:lsdException w:name="Table Subtle 1" w:semiHidden="1" w:unhideWhenUsed="1"/>
     <w:lsdException w:name="Table Subtle 2" w:semiHidden="1" w:unhideWhenUsed="1"/>
     <w:lsdException w:name="Table Web 1" w:semiHidden="1" w:unhideWhenUsed="1"/>
-    <w:lsdException w:name="Table Web 2" w:semiHidden="1" w:unhideWhenUsed="1"/>
     <w:lsdException w:name="Table Web 3" w:semiHidden="1" w:unhideWhenUsed="1"/>
     <w:lsdException w:name="Balloon Text" w:semiHidden="1" w:unhideWhenUsed="1"/>
     <w:lsdException w:name="Table Grid" w:uiPriority="39"/>
-    <w:lsdException w:name="Table Theme" w:semiHidden="1" w:unhideWhenUsed="1"/>
     <w:lsdException w:name="Placeholder Text" w:semiHidden="1"/>
     <w:lsdException w:name="No Spacing" w:uiPriority="1" w:qFormat="1"/>
     <w:lsdException w:name="Light Shading" w:uiPriority="60"/>
@@ -8867,6 +9334,8 @@
     <w:lsdException w:name="Smart Hyperlink" w:semiHidden="1" w:unhideWhenUsed="1"/>
     <w:lsdException w:name="Hashtag" w:semiHidden="1" w:unhideWhenUsed="1"/>
     <w:lsdException w:name="Unresolved Mention" w:semiHidden="1" w:unhideWhenUsed="1"/>
+    <w:lsdException w:name="Smart Link" w:semiHidden="1" w:unhideWhenUsed="1"/>
+    <w:lsdException w:name="Smart Link Error" w:semiHidden="1" w:unhideWhenUsed="1"/>
   </w:latentStyles>
   <w:style w:type="paragraph" w:default="1" w:styleId="Normal">
     <w:name w:val="Normal"/>
@@ -9186,6 +9655,36 @@
       <w:spacing w:after="0" w:line="240" w:lineRule="auto"/>
     </w:pPr>
   </w:style>
+  <w:style w:type="paragraph" w:styleId="BalloonText">
+    <w:name w:val="Balloon Text"/>
+    <w:basedOn w:val="Normal"/>
+    <w:link w:val="BalloonTextChar"/>
+    <w:uiPriority w:val="99"/>
+    <w:semiHidden/>
+    <w:unhideWhenUsed/>
+    <w:rsid w:val="00DE10A0"/>
+    <w:pPr>
+      <w:spacing w:after="0" w:line="240" w:lineRule="auto"/>
+    </w:pPr>
+    <w:rPr>
+      <w:rFonts w:ascii="Segoe UI" w:hAnsi="Segoe UI" w:cs="Segoe UI"/>
+      <w:sz w:val="18"/>
+      <w:szCs w:val="18"/>
+    </w:rPr>
+  </w:style>
+  <w:style w:type="character" w:customStyle="1" w:styleId="BalloonTextChar">
+    <w:name w:val="Balloon Text Char"/>
+    <w:basedOn w:val="DefaultParagraphFont"/>
+    <w:link w:val="BalloonText"/>
+    <w:uiPriority w:val="99"/>
+    <w:semiHidden/>
+    <w:rsid w:val="00DE10A0"/>
+    <w:rPr>
+      <w:rFonts w:ascii="Segoe UI" w:hAnsi="Segoe UI" w:cs="Segoe UI"/>
+      <w:sz w:val="18"/>
+      <w:szCs w:val="18"/>
+    </w:rPr>
+  </w:style>
 </w:styles>
 </file>
 
